--- a/lab-source/15b-ballerina.docx
+++ b/lab-source/15b-ballerina.docx
@@ -1093,12 +1093,12 @@
           <wp:inline distB="114300" distT="114300" distL="114300" distR="114300">
             <wp:extent cx="5274000" cy="1384300"/>
             <wp:effectExtent b="0" l="0" r="0" t="0"/>
-            <wp:docPr id="20" name="image12.png"/>
+            <wp:docPr id="20" name="image10.png"/>
             <a:graphic>
               <a:graphicData uri="http://schemas.openxmlformats.org/drawingml/2006/picture">
                 <pic:pic>
                   <pic:nvPicPr>
-                    <pic:cNvPr id="0" name="image12.png"/>
+                    <pic:cNvPr id="0" name="image10.png"/>
                     <pic:cNvPicPr preferRelativeResize="0"/>
                   </pic:nvPicPr>
                   <pic:blipFill>
@@ -1175,12 +1175,12 @@
           <wp:inline distB="114300" distT="114300" distL="114300" distR="114300">
             <wp:extent cx="3756011" cy="2000042"/>
             <wp:effectExtent b="0" l="0" r="0" t="0"/>
-            <wp:docPr id="14" name="image19.png"/>
+            <wp:docPr id="14" name="image5.png"/>
             <a:graphic>
               <a:graphicData uri="http://schemas.openxmlformats.org/drawingml/2006/picture">
                 <pic:pic>
                   <pic:nvPicPr>
-                    <pic:cNvPr id="0" name="image19.png"/>
+                    <pic:cNvPr id="0" name="image5.png"/>
                     <pic:cNvPicPr preferRelativeResize="0"/>
                   </pic:nvPicPr>
                   <pic:blipFill>
@@ -1299,12 +1299,12 @@
           <wp:inline distB="114300" distT="114300" distL="114300" distR="114300">
             <wp:extent cx="4129088" cy="1706789"/>
             <wp:effectExtent b="0" l="0" r="0" t="0"/>
-            <wp:docPr id="15" name="image16.png"/>
+            <wp:docPr id="15" name="image1.png"/>
             <a:graphic>
               <a:graphicData uri="http://schemas.openxmlformats.org/drawingml/2006/picture">
                 <pic:pic>
                   <pic:nvPicPr>
-                    <pic:cNvPr id="0" name="image16.png"/>
+                    <pic:cNvPr id="0" name="image1.png"/>
                     <pic:cNvPicPr preferRelativeResize="0"/>
                   </pic:nvPicPr>
                   <pic:blipFill>
@@ -2255,12 +2255,12 @@
                 <wp:extent cx="4960831" cy="2157296"/>
                 <wp:effectExtent b="0" l="0" r="0" t="0"/>
                 <wp:wrapTopAndBottom distB="0" distT="0"/>
-                <wp:docPr id="2" name="image4.png"/>
+                <wp:docPr id="2" name="image14.png"/>
                 <a:graphic>
                   <a:graphicData uri="http://schemas.openxmlformats.org/drawingml/2006/picture">
                     <pic:pic>
                       <pic:nvPicPr>
-                        <pic:cNvPr id="0" name="image4.png"/>
+                        <pic:cNvPr id="0" name="image14.png"/>
                         <pic:cNvPicPr preferRelativeResize="0"/>
                       </pic:nvPicPr>
                       <pic:blipFill>
@@ -2917,12 +2917,12 @@
                 <wp:extent cx="4960620" cy="1962613"/>
                 <wp:effectExtent b="0" l="0" r="0" t="0"/>
                 <wp:wrapTopAndBottom distB="0" distT="0"/>
-                <wp:docPr id="7" name="image13.png"/>
+                <wp:docPr id="7" name="image19.png"/>
                 <a:graphic>
                   <a:graphicData uri="http://schemas.openxmlformats.org/drawingml/2006/picture">
                     <pic:pic>
                       <pic:nvPicPr>
-                        <pic:cNvPr id="0" name="image13.png"/>
+                        <pic:cNvPr id="0" name="image19.png"/>
                         <pic:cNvPicPr preferRelativeResize="0"/>
                       </pic:nvPicPr>
                       <pic:blipFill>
@@ -3061,12 +3061,12 @@
           <wp:inline distB="114300" distT="114300" distL="114300" distR="114300">
             <wp:extent cx="5274000" cy="2273300"/>
             <wp:effectExtent b="0" l="0" r="0" t="0"/>
-            <wp:docPr id="19" name="image21.png"/>
+            <wp:docPr id="19" name="image9.png"/>
             <a:graphic>
               <a:graphicData uri="http://schemas.openxmlformats.org/drawingml/2006/picture">
                 <pic:pic>
                   <pic:nvPicPr>
-                    <pic:cNvPr id="0" name="image21.png"/>
+                    <pic:cNvPr id="0" name="image9.png"/>
                     <pic:cNvPicPr preferRelativeResize="0"/>
                   </pic:nvPicPr>
                   <pic:blipFill>
@@ -3412,12 +3412,12 @@
           <wp:inline distB="114300" distT="114300" distL="114300" distR="114300">
             <wp:extent cx="4397819" cy="1365388"/>
             <wp:effectExtent b="0" l="0" r="0" t="0"/>
-            <wp:docPr id="18" name="image15.png"/>
+            <wp:docPr id="18" name="image12.png"/>
             <a:graphic>
               <a:graphicData uri="http://schemas.openxmlformats.org/drawingml/2006/picture">
                 <pic:pic>
                   <pic:nvPicPr>
-                    <pic:cNvPr id="0" name="image15.png"/>
+                    <pic:cNvPr id="0" name="image12.png"/>
                     <pic:cNvPicPr preferRelativeResize="0"/>
                   </pic:nvPicPr>
                   <pic:blipFill>
@@ -3489,12 +3489,12 @@
           <wp:inline distB="114300" distT="114300" distL="114300" distR="114300">
             <wp:extent cx="5274000" cy="825500"/>
             <wp:effectExtent b="0" l="0" r="0" t="0"/>
-            <wp:docPr id="11" name="image2.png"/>
+            <wp:docPr id="11" name="image4.png"/>
             <a:graphic>
               <a:graphicData uri="http://schemas.openxmlformats.org/drawingml/2006/picture">
                 <pic:pic>
                   <pic:nvPicPr>
-                    <pic:cNvPr id="0" name="image2.png"/>
+                    <pic:cNvPr id="0" name="image4.png"/>
                     <pic:cNvPicPr preferRelativeResize="0"/>
                   </pic:nvPicPr>
                   <pic:blipFill>
@@ -3632,12 +3632,12 @@
           <wp:inline distB="114300" distT="114300" distL="114300" distR="114300">
             <wp:extent cx="5274000" cy="4597400"/>
             <wp:effectExtent b="0" l="0" r="0" t="0"/>
-            <wp:docPr id="21" name="image6.png"/>
+            <wp:docPr id="21" name="image11.png"/>
             <a:graphic>
               <a:graphicData uri="http://schemas.openxmlformats.org/drawingml/2006/picture">
                 <pic:pic>
                   <pic:nvPicPr>
-                    <pic:cNvPr id="0" name="image6.png"/>
+                    <pic:cNvPr id="0" name="image11.png"/>
                     <pic:cNvPicPr preferRelativeResize="0"/>
                   </pic:nvPicPr>
                   <pic:blipFill>
@@ -4948,12 +4948,12 @@
               <wp:inline distB="114300" distT="114300" distL="114300" distR="114300">
                 <wp:extent cx="5274000" cy="3492500"/>
                 <wp:effectExtent b="0" l="0" r="0" t="0"/>
-                <wp:docPr id="4" name="image9.png"/>
+                <wp:docPr id="4" name="image16.png"/>
                 <a:graphic>
                   <a:graphicData uri="http://schemas.openxmlformats.org/drawingml/2006/picture">
                     <pic:pic>
                       <pic:nvPicPr>
-                        <pic:cNvPr id="0" name="image9.png"/>
+                        <pic:cNvPr id="0" name="image16.png"/>
                         <pic:cNvPicPr preferRelativeResize="0"/>
                       </pic:nvPicPr>
                       <pic:blipFill>
@@ -5615,12 +5615,12 @@
               <wp:inline distB="114300" distT="114300" distL="114300" distR="114300">
                 <wp:extent cx="5274000" cy="1869060"/>
                 <wp:effectExtent b="0" l="0" r="0" t="0"/>
-                <wp:docPr id="6" name="image11.png"/>
+                <wp:docPr id="6" name="image18.png"/>
                 <a:graphic>
                   <a:graphicData uri="http://schemas.openxmlformats.org/drawingml/2006/picture">
                     <pic:pic>
                       <pic:nvPicPr>
-                        <pic:cNvPr id="0" name="image11.png"/>
+                        <pic:cNvPr id="0" name="image18.png"/>
                         <pic:cNvPicPr preferRelativeResize="0"/>
                       </pic:nvPicPr>
                       <pic:blipFill>
@@ -5720,12 +5720,12 @@
           <wp:inline distB="114300" distT="114300" distL="114300" distR="114300">
             <wp:extent cx="5274000" cy="952500"/>
             <wp:effectExtent b="0" l="0" r="0" t="0"/>
-            <wp:docPr id="13" name="image1.png"/>
+            <wp:docPr id="13" name="image3.png"/>
             <a:graphic>
               <a:graphicData uri="http://schemas.openxmlformats.org/drawingml/2006/picture">
                 <pic:pic>
                   <pic:nvPicPr>
-                    <pic:cNvPr id="0" name="image1.png"/>
+                    <pic:cNvPr id="0" name="image3.png"/>
                     <pic:cNvPicPr preferRelativeResize="0"/>
                   </pic:nvPicPr>
                   <pic:blipFill>
@@ -6205,12 +6205,12 @@
               <wp:inline distB="114300" distT="114300" distL="114300" distR="114300">
                 <wp:extent cx="5274000" cy="1884679"/>
                 <wp:effectExtent b="0" l="0" r="0" t="0"/>
-                <wp:docPr id="3" name="image5.png"/>
+                <wp:docPr id="3" name="image15.png"/>
                 <a:graphic>
                   <a:graphicData uri="http://schemas.openxmlformats.org/drawingml/2006/picture">
                     <pic:pic>
                       <pic:nvPicPr>
-                        <pic:cNvPr id="0" name="image5.png"/>
+                        <pic:cNvPr id="0" name="image15.png"/>
                         <pic:cNvPicPr preferRelativeResize="0"/>
                       </pic:nvPicPr>
                       <pic:blipFill>
@@ -6428,12 +6428,12 @@
           <wp:inline distB="114300" distT="114300" distL="114300" distR="114300">
             <wp:extent cx="5274000" cy="4699000"/>
             <wp:effectExtent b="0" l="0" r="0" t="0"/>
-            <wp:docPr id="17" name="image14.png"/>
+            <wp:docPr id="17" name="image2.png"/>
             <a:graphic>
               <a:graphicData uri="http://schemas.openxmlformats.org/drawingml/2006/picture">
                 <pic:pic>
                   <pic:nvPicPr>
-                    <pic:cNvPr id="0" name="image14.png"/>
+                    <pic:cNvPr id="0" name="image2.png"/>
                     <pic:cNvPicPr preferRelativeResize="0"/>
                   </pic:nvPicPr>
                   <pic:blipFill>
@@ -6500,12 +6500,12 @@
           <wp:inline distB="114300" distT="114300" distL="114300" distR="114300">
             <wp:extent cx="5274000" cy="3111500"/>
             <wp:effectExtent b="0" l="0" r="0" t="0"/>
-            <wp:docPr id="10" name="image18.png"/>
+            <wp:docPr id="10" name="image8.png"/>
             <a:graphic>
               <a:graphicData uri="http://schemas.openxmlformats.org/drawingml/2006/picture">
                 <pic:pic>
                   <pic:nvPicPr>
-                    <pic:cNvPr id="0" name="image18.png"/>
+                    <pic:cNvPr id="0" name="image8.png"/>
                     <pic:cNvPicPr preferRelativeResize="0"/>
                   </pic:nvPicPr>
                   <pic:blipFill>
@@ -6680,12 +6680,12 @@
           <wp:inline distB="0" distT="0" distL="0" distR="0">
             <wp:extent cx="5105975" cy="3619426"/>
             <wp:effectExtent b="0" l="0" r="0" t="0"/>
-            <wp:docPr id="16" name="image7.png"/>
+            <wp:docPr id="16" name="image6.png"/>
             <a:graphic>
               <a:graphicData uri="http://schemas.openxmlformats.org/drawingml/2006/picture">
                 <pic:pic>
                   <pic:nvPicPr>
-                    <pic:cNvPr id="0" name="image7.png"/>
+                    <pic:cNvPr id="0" name="image6.png"/>
                     <pic:cNvPicPr preferRelativeResize="0"/>
                   </pic:nvPicPr>
                   <pic:blipFill>
@@ -8422,12 +8422,12 @@
                 <wp:extent cx="4924425" cy="4255139"/>
                 <wp:effectExtent b="0" l="0" r="0" t="0"/>
                 <wp:wrapTopAndBottom distB="0" distT="0"/>
-                <wp:docPr id="8" name="image17.png"/>
+                <wp:docPr id="8" name="image20.png"/>
                 <a:graphic>
                   <a:graphicData uri="http://schemas.openxmlformats.org/drawingml/2006/picture">
                     <pic:pic>
                       <pic:nvPicPr>
-                        <pic:cNvPr id="0" name="image17.png"/>
+                        <pic:cNvPr id="0" name="image20.png"/>
                         <pic:cNvPicPr preferRelativeResize="0"/>
                       </pic:nvPicPr>
                       <pic:blipFill>
@@ -8905,12 +8905,12 @@
                 <wp:extent cx="4238625" cy="1995765"/>
                 <wp:effectExtent b="0" l="0" r="0" t="0"/>
                 <wp:wrapTopAndBottom distB="0" distT="0"/>
-                <wp:docPr id="5" name="image10.png"/>
+                <wp:docPr id="5" name="image17.png"/>
                 <a:graphic>
                   <a:graphicData uri="http://schemas.openxmlformats.org/drawingml/2006/picture">
                     <pic:pic>
                       <pic:nvPicPr>
-                        <pic:cNvPr id="0" name="image10.png"/>
+                        <pic:cNvPr id="0" name="image17.png"/>
                         <pic:cNvPicPr preferRelativeResize="0"/>
                       </pic:nvPicPr>
                       <pic:blipFill>
@@ -9835,12 +9835,12 @@
                 <wp:extent cx="3066156" cy="2163876"/>
                 <wp:effectExtent b="0" l="0" r="0" t="0"/>
                 <wp:wrapTopAndBottom distB="0" distT="0"/>
-                <wp:docPr id="1" name="image3.png"/>
+                <wp:docPr id="1" name="image13.png"/>
                 <a:graphic>
                   <a:graphicData uri="http://schemas.openxmlformats.org/drawingml/2006/picture">
                     <pic:pic>
                       <pic:nvPicPr>
-                        <pic:cNvPr id="0" name="image3.png"/>
+                        <pic:cNvPr id="0" name="image13.png"/>
                         <pic:cNvPicPr preferRelativeResize="0"/>
                       </pic:nvPicPr>
                       <pic:blipFill>
@@ -10498,12 +10498,12 @@
                 <wp:extent cx="5038725" cy="2614433"/>
                 <wp:effectExtent b="0" l="0" r="0" t="0"/>
                 <wp:wrapTopAndBottom distB="0" distT="0"/>
-                <wp:docPr id="9" name="image20.png"/>
+                <wp:docPr id="9" name="image21.png"/>
                 <a:graphic>
                   <a:graphicData uri="http://schemas.openxmlformats.org/drawingml/2006/picture">
                     <pic:pic>
                       <pic:nvPicPr>
-                        <pic:cNvPr id="0" name="image20.png"/>
+                        <pic:cNvPr id="0" name="image21.png"/>
                         <pic:cNvPicPr preferRelativeResize="0"/>
                       </pic:nvPicPr>
                       <pic:blipFill>
@@ -11509,12 +11509,12 @@
           <wp:extent cx="792480" cy="278765"/>
           <wp:effectExtent b="0" l="0" r="0" t="0"/>
           <wp:wrapSquare wrapText="bothSides" distB="0" distT="0" distL="114300" distR="114300"/>
-          <wp:docPr id="12" name="image8.png"/>
+          <wp:docPr id="12" name="image7.png"/>
           <a:graphic>
             <a:graphicData uri="http://schemas.openxmlformats.org/drawingml/2006/picture">
               <pic:pic>
                 <pic:nvPicPr>
-                  <pic:cNvPr id="0" name="image8.png"/>
+                  <pic:cNvPr id="0" name="image7.png"/>
                   <pic:cNvPicPr preferRelativeResize="0"/>
                 </pic:nvPicPr>
                 <pic:blipFill>

--- a/lab-source/15b-ballerina.docx
+++ b/lab-source/15b-ballerina.docx
@@ -1093,12 +1093,12 @@
           <wp:inline distB="114300" distT="114300" distL="114300" distR="114300">
             <wp:extent cx="5274000" cy="1384300"/>
             <wp:effectExtent b="0" l="0" r="0" t="0"/>
-            <wp:docPr id="20" name="image10.png"/>
+            <wp:docPr id="20" name="image6.png"/>
             <a:graphic>
               <a:graphicData uri="http://schemas.openxmlformats.org/drawingml/2006/picture">
                 <pic:pic>
                   <pic:nvPicPr>
-                    <pic:cNvPr id="0" name="image10.png"/>
+                    <pic:cNvPr id="0" name="image6.png"/>
                     <pic:cNvPicPr preferRelativeResize="0"/>
                   </pic:nvPicPr>
                   <pic:blipFill>
@@ -1175,12 +1175,12 @@
           <wp:inline distB="114300" distT="114300" distL="114300" distR="114300">
             <wp:extent cx="3756011" cy="2000042"/>
             <wp:effectExtent b="0" l="0" r="0" t="0"/>
-            <wp:docPr id="14" name="image5.png"/>
+            <wp:docPr id="14" name="image11.png"/>
             <a:graphic>
               <a:graphicData uri="http://schemas.openxmlformats.org/drawingml/2006/picture">
                 <pic:pic>
                   <pic:nvPicPr>
-                    <pic:cNvPr id="0" name="image5.png"/>
+                    <pic:cNvPr id="0" name="image11.png"/>
                     <pic:cNvPicPr preferRelativeResize="0"/>
                   </pic:nvPicPr>
                   <pic:blipFill>
@@ -1299,12 +1299,12 @@
           <wp:inline distB="114300" distT="114300" distL="114300" distR="114300">
             <wp:extent cx="4129088" cy="1706789"/>
             <wp:effectExtent b="0" l="0" r="0" t="0"/>
-            <wp:docPr id="15" name="image1.png"/>
+            <wp:docPr id="15" name="image8.png"/>
             <a:graphic>
               <a:graphicData uri="http://schemas.openxmlformats.org/drawingml/2006/picture">
                 <pic:pic>
                   <pic:nvPicPr>
-                    <pic:cNvPr id="0" name="image1.png"/>
+                    <pic:cNvPr id="0" name="image8.png"/>
                     <pic:cNvPicPr preferRelativeResize="0"/>
                   </pic:nvPicPr>
                   <pic:blipFill>
@@ -3061,12 +3061,12 @@
           <wp:inline distB="114300" distT="114300" distL="114300" distR="114300">
             <wp:extent cx="5274000" cy="2273300"/>
             <wp:effectExtent b="0" l="0" r="0" t="0"/>
-            <wp:docPr id="19" name="image9.png"/>
+            <wp:docPr id="19" name="image1.png"/>
             <a:graphic>
               <a:graphicData uri="http://schemas.openxmlformats.org/drawingml/2006/picture">
                 <pic:pic>
                   <pic:nvPicPr>
-                    <pic:cNvPr id="0" name="image9.png"/>
+                    <pic:cNvPr id="0" name="image1.png"/>
                     <pic:cNvPicPr preferRelativeResize="0"/>
                   </pic:nvPicPr>
                   <pic:blipFill>
@@ -3412,12 +3412,12 @@
           <wp:inline distB="114300" distT="114300" distL="114300" distR="114300">
             <wp:extent cx="4397819" cy="1365388"/>
             <wp:effectExtent b="0" l="0" r="0" t="0"/>
-            <wp:docPr id="18" name="image12.png"/>
+            <wp:docPr id="18" name="image2.png"/>
             <a:graphic>
               <a:graphicData uri="http://schemas.openxmlformats.org/drawingml/2006/picture">
                 <pic:pic>
                   <pic:nvPicPr>
-                    <pic:cNvPr id="0" name="image12.png"/>
+                    <pic:cNvPr id="0" name="image2.png"/>
                     <pic:cNvPicPr preferRelativeResize="0"/>
                   </pic:nvPicPr>
                   <pic:blipFill>
@@ -3632,12 +3632,12 @@
           <wp:inline distB="114300" distT="114300" distL="114300" distR="114300">
             <wp:extent cx="5274000" cy="4597400"/>
             <wp:effectExtent b="0" l="0" r="0" t="0"/>
-            <wp:docPr id="21" name="image11.png"/>
+            <wp:docPr id="21" name="image7.png"/>
             <a:graphic>
               <a:graphicData uri="http://schemas.openxmlformats.org/drawingml/2006/picture">
                 <pic:pic>
                   <pic:nvPicPr>
-                    <pic:cNvPr id="0" name="image11.png"/>
+                    <pic:cNvPr id="0" name="image7.png"/>
                     <pic:cNvPicPr preferRelativeResize="0"/>
                   </pic:nvPicPr>
                   <pic:blipFill>
@@ -5720,12 +5720,12 @@
           <wp:inline distB="114300" distT="114300" distL="114300" distR="114300">
             <wp:extent cx="5274000" cy="952500"/>
             <wp:effectExtent b="0" l="0" r="0" t="0"/>
-            <wp:docPr id="13" name="image3.png"/>
+            <wp:docPr id="13" name="image5.png"/>
             <a:graphic>
               <a:graphicData uri="http://schemas.openxmlformats.org/drawingml/2006/picture">
                 <pic:pic>
                   <pic:nvPicPr>
-                    <pic:cNvPr id="0" name="image3.png"/>
+                    <pic:cNvPr id="0" name="image5.png"/>
                     <pic:cNvPicPr preferRelativeResize="0"/>
                   </pic:nvPicPr>
                   <pic:blipFill>
@@ -6428,12 +6428,12 @@
           <wp:inline distB="114300" distT="114300" distL="114300" distR="114300">
             <wp:extent cx="5274000" cy="4699000"/>
             <wp:effectExtent b="0" l="0" r="0" t="0"/>
-            <wp:docPr id="17" name="image2.png"/>
+            <wp:docPr id="17" name="image12.png"/>
             <a:graphic>
               <a:graphicData uri="http://schemas.openxmlformats.org/drawingml/2006/picture">
                 <pic:pic>
                   <pic:nvPicPr>
-                    <pic:cNvPr id="0" name="image2.png"/>
+                    <pic:cNvPr id="0" name="image12.png"/>
                     <pic:cNvPicPr preferRelativeResize="0"/>
                   </pic:nvPicPr>
                   <pic:blipFill>
@@ -6500,12 +6500,12 @@
           <wp:inline distB="114300" distT="114300" distL="114300" distR="114300">
             <wp:extent cx="5274000" cy="3111500"/>
             <wp:effectExtent b="0" l="0" r="0" t="0"/>
-            <wp:docPr id="10" name="image8.png"/>
+            <wp:docPr id="10" name="image9.png"/>
             <a:graphic>
               <a:graphicData uri="http://schemas.openxmlformats.org/drawingml/2006/picture">
                 <pic:pic>
                   <pic:nvPicPr>
-                    <pic:cNvPr id="0" name="image8.png"/>
+                    <pic:cNvPr id="0" name="image9.png"/>
                     <pic:cNvPicPr preferRelativeResize="0"/>
                   </pic:nvPicPr>
                   <pic:blipFill>
@@ -6680,12 +6680,12 @@
           <wp:inline distB="0" distT="0" distL="0" distR="0">
             <wp:extent cx="5105975" cy="3619426"/>
             <wp:effectExtent b="0" l="0" r="0" t="0"/>
-            <wp:docPr id="16" name="image6.png"/>
+            <wp:docPr id="16" name="image10.png"/>
             <a:graphic>
               <a:graphicData uri="http://schemas.openxmlformats.org/drawingml/2006/picture">
                 <pic:pic>
                   <pic:nvPicPr>
-                    <pic:cNvPr id="0" name="image6.png"/>
+                    <pic:cNvPr id="0" name="image10.png"/>
                     <pic:cNvPicPr preferRelativeResize="0"/>
                   </pic:nvPicPr>
                   <pic:blipFill>
@@ -11509,12 +11509,12 @@
           <wp:extent cx="792480" cy="278765"/>
           <wp:effectExtent b="0" l="0" r="0" t="0"/>
           <wp:wrapSquare wrapText="bothSides" distB="0" distT="0" distL="114300" distR="114300"/>
-          <wp:docPr id="12" name="image7.png"/>
+          <wp:docPr id="12" name="image3.png"/>
           <a:graphic>
             <a:graphicData uri="http://schemas.openxmlformats.org/drawingml/2006/picture">
               <pic:pic>
                 <pic:nvPicPr>
-                  <pic:cNvPr id="0" name="image7.png"/>
+                  <pic:cNvPr id="0" name="image3.png"/>
                   <pic:cNvPicPr preferRelativeResize="0"/>
                 </pic:nvPicPr>
                 <pic:blipFill>

--- a/lab-source/15b-ballerina.docx
+++ b/lab-source/15b-ballerina.docx
@@ -1093,12 +1093,12 @@
           <wp:inline distB="114300" distT="114300" distL="114300" distR="114300">
             <wp:extent cx="5274000" cy="1384300"/>
             <wp:effectExtent b="0" l="0" r="0" t="0"/>
-            <wp:docPr id="20" name="image6.png"/>
+            <wp:docPr id="20" name="image7.png"/>
             <a:graphic>
               <a:graphicData uri="http://schemas.openxmlformats.org/drawingml/2006/picture">
                 <pic:pic>
                   <pic:nvPicPr>
-                    <pic:cNvPr id="0" name="image6.png"/>
+                    <pic:cNvPr id="0" name="image7.png"/>
                     <pic:cNvPicPr preferRelativeResize="0"/>
                   </pic:nvPicPr>
                   <pic:blipFill>
@@ -1175,12 +1175,12 @@
           <wp:inline distB="114300" distT="114300" distL="114300" distR="114300">
             <wp:extent cx="3756011" cy="2000042"/>
             <wp:effectExtent b="0" l="0" r="0" t="0"/>
-            <wp:docPr id="14" name="image11.png"/>
+            <wp:docPr id="14" name="image3.png"/>
             <a:graphic>
               <a:graphicData uri="http://schemas.openxmlformats.org/drawingml/2006/picture">
                 <pic:pic>
                   <pic:nvPicPr>
-                    <pic:cNvPr id="0" name="image11.png"/>
+                    <pic:cNvPr id="0" name="image3.png"/>
                     <pic:cNvPicPr preferRelativeResize="0"/>
                   </pic:nvPicPr>
                   <pic:blipFill>
@@ -1299,12 +1299,12 @@
           <wp:inline distB="114300" distT="114300" distL="114300" distR="114300">
             <wp:extent cx="4129088" cy="1706789"/>
             <wp:effectExtent b="0" l="0" r="0" t="0"/>
-            <wp:docPr id="15" name="image8.png"/>
+            <wp:docPr id="15" name="image5.png"/>
             <a:graphic>
               <a:graphicData uri="http://schemas.openxmlformats.org/drawingml/2006/picture">
                 <pic:pic>
                   <pic:nvPicPr>
-                    <pic:cNvPr id="0" name="image8.png"/>
+                    <pic:cNvPr id="0" name="image5.png"/>
                     <pic:cNvPicPr preferRelativeResize="0"/>
                   </pic:nvPicPr>
                   <pic:blipFill>
@@ -3061,12 +3061,12 @@
           <wp:inline distB="114300" distT="114300" distL="114300" distR="114300">
             <wp:extent cx="5274000" cy="2273300"/>
             <wp:effectExtent b="0" l="0" r="0" t="0"/>
-            <wp:docPr id="19" name="image1.png"/>
+            <wp:docPr id="19" name="image9.png"/>
             <a:graphic>
               <a:graphicData uri="http://schemas.openxmlformats.org/drawingml/2006/picture">
                 <pic:pic>
                   <pic:nvPicPr>
-                    <pic:cNvPr id="0" name="image1.png"/>
+                    <pic:cNvPr id="0" name="image9.png"/>
                     <pic:cNvPicPr preferRelativeResize="0"/>
                   </pic:nvPicPr>
                   <pic:blipFill>
@@ -3412,12 +3412,12 @@
           <wp:inline distB="114300" distT="114300" distL="114300" distR="114300">
             <wp:extent cx="4397819" cy="1365388"/>
             <wp:effectExtent b="0" l="0" r="0" t="0"/>
-            <wp:docPr id="18" name="image2.png"/>
+            <wp:docPr id="18" name="image10.png"/>
             <a:graphic>
               <a:graphicData uri="http://schemas.openxmlformats.org/drawingml/2006/picture">
                 <pic:pic>
                   <pic:nvPicPr>
-                    <pic:cNvPr id="0" name="image2.png"/>
+                    <pic:cNvPr id="0" name="image10.png"/>
                     <pic:cNvPicPr preferRelativeResize="0"/>
                   </pic:nvPicPr>
                   <pic:blipFill>
@@ -3489,12 +3489,12 @@
           <wp:inline distB="114300" distT="114300" distL="114300" distR="114300">
             <wp:extent cx="5274000" cy="825500"/>
             <wp:effectExtent b="0" l="0" r="0" t="0"/>
-            <wp:docPr id="11" name="image4.png"/>
+            <wp:docPr id="11" name="image1.png"/>
             <a:graphic>
               <a:graphicData uri="http://schemas.openxmlformats.org/drawingml/2006/picture">
                 <pic:pic>
                   <pic:nvPicPr>
-                    <pic:cNvPr id="0" name="image4.png"/>
+                    <pic:cNvPr id="0" name="image1.png"/>
                     <pic:cNvPicPr preferRelativeResize="0"/>
                   </pic:nvPicPr>
                   <pic:blipFill>
@@ -3632,12 +3632,12 @@
           <wp:inline distB="114300" distT="114300" distL="114300" distR="114300">
             <wp:extent cx="5274000" cy="4597400"/>
             <wp:effectExtent b="0" l="0" r="0" t="0"/>
-            <wp:docPr id="21" name="image7.png"/>
+            <wp:docPr id="21" name="image4.png"/>
             <a:graphic>
               <a:graphicData uri="http://schemas.openxmlformats.org/drawingml/2006/picture">
                 <pic:pic>
                   <pic:nvPicPr>
-                    <pic:cNvPr id="0" name="image7.png"/>
+                    <pic:cNvPr id="0" name="image4.png"/>
                     <pic:cNvPicPr preferRelativeResize="0"/>
                   </pic:nvPicPr>
                   <pic:blipFill>
@@ -5720,12 +5720,12 @@
           <wp:inline distB="114300" distT="114300" distL="114300" distR="114300">
             <wp:extent cx="5274000" cy="952500"/>
             <wp:effectExtent b="0" l="0" r="0" t="0"/>
-            <wp:docPr id="13" name="image5.png"/>
+            <wp:docPr id="13" name="image6.png"/>
             <a:graphic>
               <a:graphicData uri="http://schemas.openxmlformats.org/drawingml/2006/picture">
                 <pic:pic>
                   <pic:nvPicPr>
-                    <pic:cNvPr id="0" name="image5.png"/>
+                    <pic:cNvPr id="0" name="image6.png"/>
                     <pic:cNvPicPr preferRelativeResize="0"/>
                   </pic:nvPicPr>
                   <pic:blipFill>
@@ -6500,12 +6500,12 @@
           <wp:inline distB="114300" distT="114300" distL="114300" distR="114300">
             <wp:extent cx="5274000" cy="3111500"/>
             <wp:effectExtent b="0" l="0" r="0" t="0"/>
-            <wp:docPr id="10" name="image9.png"/>
+            <wp:docPr id="10" name="image2.png"/>
             <a:graphic>
               <a:graphicData uri="http://schemas.openxmlformats.org/drawingml/2006/picture">
                 <pic:pic>
                   <pic:nvPicPr>
-                    <pic:cNvPr id="0" name="image9.png"/>
+                    <pic:cNvPr id="0" name="image2.png"/>
                     <pic:cNvPicPr preferRelativeResize="0"/>
                   </pic:nvPicPr>
                   <pic:blipFill>
@@ -6680,12 +6680,12 @@
           <wp:inline distB="0" distT="0" distL="0" distR="0">
             <wp:extent cx="5105975" cy="3619426"/>
             <wp:effectExtent b="0" l="0" r="0" t="0"/>
-            <wp:docPr id="16" name="image10.png"/>
+            <wp:docPr id="16" name="image11.png"/>
             <a:graphic>
               <a:graphicData uri="http://schemas.openxmlformats.org/drawingml/2006/picture">
                 <pic:pic>
                   <pic:nvPicPr>
-                    <pic:cNvPr id="0" name="image10.png"/>
+                    <pic:cNvPr id="0" name="image11.png"/>
                     <pic:cNvPicPr preferRelativeResize="0"/>
                   </pic:nvPicPr>
                   <pic:blipFill>
@@ -11509,12 +11509,12 @@
           <wp:extent cx="792480" cy="278765"/>
           <wp:effectExtent b="0" l="0" r="0" t="0"/>
           <wp:wrapSquare wrapText="bothSides" distB="0" distT="0" distL="114300" distR="114300"/>
-          <wp:docPr id="12" name="image3.png"/>
+          <wp:docPr id="12" name="image8.png"/>
           <a:graphic>
             <a:graphicData uri="http://schemas.openxmlformats.org/drawingml/2006/picture">
               <pic:pic>
                 <pic:nvPicPr>
-                  <pic:cNvPr id="0" name="image3.png"/>
+                  <pic:cNvPr id="0" name="image8.png"/>
                   <pic:cNvPicPr preferRelativeResize="0"/>
                 </pic:nvPicPr>
                 <pic:blipFill>

--- a/lab-source/15b-ballerina.docx
+++ b/lab-source/15b-ballerina.docx
@@ -1093,12 +1093,12 @@
           <wp:inline distB="114300" distT="114300" distL="114300" distR="114300">
             <wp:extent cx="5274000" cy="1384300"/>
             <wp:effectExtent b="0" l="0" r="0" t="0"/>
-            <wp:docPr id="20" name="image7.png"/>
+            <wp:docPr id="20" name="image6.png"/>
             <a:graphic>
               <a:graphicData uri="http://schemas.openxmlformats.org/drawingml/2006/picture">
                 <pic:pic>
                   <pic:nvPicPr>
-                    <pic:cNvPr id="0" name="image7.png"/>
+                    <pic:cNvPr id="0" name="image6.png"/>
                     <pic:cNvPicPr preferRelativeResize="0"/>
                   </pic:nvPicPr>
                   <pic:blipFill>
@@ -1175,12 +1175,12 @@
           <wp:inline distB="114300" distT="114300" distL="114300" distR="114300">
             <wp:extent cx="3756011" cy="2000042"/>
             <wp:effectExtent b="0" l="0" r="0" t="0"/>
-            <wp:docPr id="14" name="image3.png"/>
+            <wp:docPr id="14" name="image7.png"/>
             <a:graphic>
               <a:graphicData uri="http://schemas.openxmlformats.org/drawingml/2006/picture">
                 <pic:pic>
                   <pic:nvPicPr>
-                    <pic:cNvPr id="0" name="image3.png"/>
+                    <pic:cNvPr id="0" name="image7.png"/>
                     <pic:cNvPicPr preferRelativeResize="0"/>
                   </pic:nvPicPr>
                   <pic:blipFill>
@@ -1299,12 +1299,12 @@
           <wp:inline distB="114300" distT="114300" distL="114300" distR="114300">
             <wp:extent cx="4129088" cy="1706789"/>
             <wp:effectExtent b="0" l="0" r="0" t="0"/>
-            <wp:docPr id="15" name="image5.png"/>
+            <wp:docPr id="15" name="image4.png"/>
             <a:graphic>
               <a:graphicData uri="http://schemas.openxmlformats.org/drawingml/2006/picture">
                 <pic:pic>
                   <pic:nvPicPr>
-                    <pic:cNvPr id="0" name="image5.png"/>
+                    <pic:cNvPr id="0" name="image4.png"/>
                     <pic:cNvPicPr preferRelativeResize="0"/>
                   </pic:nvPicPr>
                   <pic:blipFill>
@@ -3061,12 +3061,12 @@
           <wp:inline distB="114300" distT="114300" distL="114300" distR="114300">
             <wp:extent cx="5274000" cy="2273300"/>
             <wp:effectExtent b="0" l="0" r="0" t="0"/>
-            <wp:docPr id="19" name="image9.png"/>
+            <wp:docPr id="19" name="image8.png"/>
             <a:graphic>
               <a:graphicData uri="http://schemas.openxmlformats.org/drawingml/2006/picture">
                 <pic:pic>
                   <pic:nvPicPr>
-                    <pic:cNvPr id="0" name="image9.png"/>
+                    <pic:cNvPr id="0" name="image8.png"/>
                     <pic:cNvPicPr preferRelativeResize="0"/>
                   </pic:nvPicPr>
                   <pic:blipFill>
@@ -3412,12 +3412,12 @@
           <wp:inline distB="114300" distT="114300" distL="114300" distR="114300">
             <wp:extent cx="4397819" cy="1365388"/>
             <wp:effectExtent b="0" l="0" r="0" t="0"/>
-            <wp:docPr id="18" name="image10.png"/>
+            <wp:docPr id="18" name="image1.png"/>
             <a:graphic>
               <a:graphicData uri="http://schemas.openxmlformats.org/drawingml/2006/picture">
                 <pic:pic>
                   <pic:nvPicPr>
-                    <pic:cNvPr id="0" name="image10.png"/>
+                    <pic:cNvPr id="0" name="image1.png"/>
                     <pic:cNvPicPr preferRelativeResize="0"/>
                   </pic:nvPicPr>
                   <pic:blipFill>
@@ -3489,12 +3489,12 @@
           <wp:inline distB="114300" distT="114300" distL="114300" distR="114300">
             <wp:extent cx="5274000" cy="825500"/>
             <wp:effectExtent b="0" l="0" r="0" t="0"/>
-            <wp:docPr id="11" name="image1.png"/>
+            <wp:docPr id="11" name="image11.png"/>
             <a:graphic>
               <a:graphicData uri="http://schemas.openxmlformats.org/drawingml/2006/picture">
                 <pic:pic>
                   <pic:nvPicPr>
-                    <pic:cNvPr id="0" name="image1.png"/>
+                    <pic:cNvPr id="0" name="image11.png"/>
                     <pic:cNvPicPr preferRelativeResize="0"/>
                   </pic:nvPicPr>
                   <pic:blipFill>
@@ -3632,12 +3632,12 @@
           <wp:inline distB="114300" distT="114300" distL="114300" distR="114300">
             <wp:extent cx="5274000" cy="4597400"/>
             <wp:effectExtent b="0" l="0" r="0" t="0"/>
-            <wp:docPr id="21" name="image4.png"/>
+            <wp:docPr id="21" name="image9.png"/>
             <a:graphic>
               <a:graphicData uri="http://schemas.openxmlformats.org/drawingml/2006/picture">
                 <pic:pic>
                   <pic:nvPicPr>
-                    <pic:cNvPr id="0" name="image4.png"/>
+                    <pic:cNvPr id="0" name="image9.png"/>
                     <pic:cNvPicPr preferRelativeResize="0"/>
                   </pic:nvPicPr>
                   <pic:blipFill>
@@ -5720,12 +5720,12 @@
           <wp:inline distB="114300" distT="114300" distL="114300" distR="114300">
             <wp:extent cx="5274000" cy="952500"/>
             <wp:effectExtent b="0" l="0" r="0" t="0"/>
-            <wp:docPr id="13" name="image6.png"/>
+            <wp:docPr id="13" name="image3.png"/>
             <a:graphic>
               <a:graphicData uri="http://schemas.openxmlformats.org/drawingml/2006/picture">
                 <pic:pic>
                   <pic:nvPicPr>
-                    <pic:cNvPr id="0" name="image6.png"/>
+                    <pic:cNvPr id="0" name="image3.png"/>
                     <pic:cNvPicPr preferRelativeResize="0"/>
                   </pic:nvPicPr>
                   <pic:blipFill>
@@ -6500,12 +6500,12 @@
           <wp:inline distB="114300" distT="114300" distL="114300" distR="114300">
             <wp:extent cx="5274000" cy="3111500"/>
             <wp:effectExtent b="0" l="0" r="0" t="0"/>
-            <wp:docPr id="10" name="image2.png"/>
+            <wp:docPr id="10" name="image5.png"/>
             <a:graphic>
               <a:graphicData uri="http://schemas.openxmlformats.org/drawingml/2006/picture">
                 <pic:pic>
                   <pic:nvPicPr>
-                    <pic:cNvPr id="0" name="image2.png"/>
+                    <pic:cNvPr id="0" name="image5.png"/>
                     <pic:cNvPicPr preferRelativeResize="0"/>
                   </pic:nvPicPr>
                   <pic:blipFill>
@@ -6680,12 +6680,12 @@
           <wp:inline distB="0" distT="0" distL="0" distR="0">
             <wp:extent cx="5105975" cy="3619426"/>
             <wp:effectExtent b="0" l="0" r="0" t="0"/>
-            <wp:docPr id="16" name="image11.png"/>
+            <wp:docPr id="16" name="image10.png"/>
             <a:graphic>
               <a:graphicData uri="http://schemas.openxmlformats.org/drawingml/2006/picture">
                 <pic:pic>
                   <pic:nvPicPr>
-                    <pic:cNvPr id="0" name="image11.png"/>
+                    <pic:cNvPr id="0" name="image10.png"/>
                     <pic:cNvPicPr preferRelativeResize="0"/>
                   </pic:nvPicPr>
                   <pic:blipFill>
@@ -11509,12 +11509,12 @@
           <wp:extent cx="792480" cy="278765"/>
           <wp:effectExtent b="0" l="0" r="0" t="0"/>
           <wp:wrapSquare wrapText="bothSides" distB="0" distT="0" distL="114300" distR="114300"/>
-          <wp:docPr id="12" name="image8.png"/>
+          <wp:docPr id="12" name="image2.png"/>
           <a:graphic>
             <a:graphicData uri="http://schemas.openxmlformats.org/drawingml/2006/picture">
               <pic:pic>
                 <pic:nvPicPr>
-                  <pic:cNvPr id="0" name="image8.png"/>
+                  <pic:cNvPr id="0" name="image2.png"/>
                   <pic:cNvPicPr preferRelativeResize="0"/>
                 </pic:nvPicPr>
                 <pic:blipFill>

--- a/lab-source/15b-ballerina.docx
+++ b/lab-source/15b-ballerina.docx
@@ -1093,12 +1093,12 @@
           <wp:inline distB="114300" distT="114300" distL="114300" distR="114300">
             <wp:extent cx="5274000" cy="1384300"/>
             <wp:effectExtent b="0" l="0" r="0" t="0"/>
-            <wp:docPr id="20" name="image6.png"/>
+            <wp:docPr id="20" name="image2.png"/>
             <a:graphic>
               <a:graphicData uri="http://schemas.openxmlformats.org/drawingml/2006/picture">
                 <pic:pic>
                   <pic:nvPicPr>
-                    <pic:cNvPr id="0" name="image6.png"/>
+                    <pic:cNvPr id="0" name="image2.png"/>
                     <pic:cNvPicPr preferRelativeResize="0"/>
                   </pic:nvPicPr>
                   <pic:blipFill>
@@ -1175,12 +1175,12 @@
           <wp:inline distB="114300" distT="114300" distL="114300" distR="114300">
             <wp:extent cx="3756011" cy="2000042"/>
             <wp:effectExtent b="0" l="0" r="0" t="0"/>
-            <wp:docPr id="14" name="image7.png"/>
+            <wp:docPr id="14" name="image3.png"/>
             <a:graphic>
               <a:graphicData uri="http://schemas.openxmlformats.org/drawingml/2006/picture">
                 <pic:pic>
                   <pic:nvPicPr>
-                    <pic:cNvPr id="0" name="image7.png"/>
+                    <pic:cNvPr id="0" name="image3.png"/>
                     <pic:cNvPicPr preferRelativeResize="0"/>
                   </pic:nvPicPr>
                   <pic:blipFill>
@@ -1299,12 +1299,12 @@
           <wp:inline distB="114300" distT="114300" distL="114300" distR="114300">
             <wp:extent cx="4129088" cy="1706789"/>
             <wp:effectExtent b="0" l="0" r="0" t="0"/>
-            <wp:docPr id="15" name="image4.png"/>
+            <wp:docPr id="15" name="image9.png"/>
             <a:graphic>
               <a:graphicData uri="http://schemas.openxmlformats.org/drawingml/2006/picture">
                 <pic:pic>
                   <pic:nvPicPr>
-                    <pic:cNvPr id="0" name="image4.png"/>
+                    <pic:cNvPr id="0" name="image9.png"/>
                     <pic:cNvPicPr preferRelativeResize="0"/>
                   </pic:nvPicPr>
                   <pic:blipFill>
@@ -3061,12 +3061,12 @@
           <wp:inline distB="114300" distT="114300" distL="114300" distR="114300">
             <wp:extent cx="5274000" cy="2273300"/>
             <wp:effectExtent b="0" l="0" r="0" t="0"/>
-            <wp:docPr id="19" name="image8.png"/>
+            <wp:docPr id="19" name="image10.png"/>
             <a:graphic>
               <a:graphicData uri="http://schemas.openxmlformats.org/drawingml/2006/picture">
                 <pic:pic>
                   <pic:nvPicPr>
-                    <pic:cNvPr id="0" name="image8.png"/>
+                    <pic:cNvPr id="0" name="image10.png"/>
                     <pic:cNvPicPr preferRelativeResize="0"/>
                   </pic:nvPicPr>
                   <pic:blipFill>
@@ -3412,12 +3412,12 @@
           <wp:inline distB="114300" distT="114300" distL="114300" distR="114300">
             <wp:extent cx="4397819" cy="1365388"/>
             <wp:effectExtent b="0" l="0" r="0" t="0"/>
-            <wp:docPr id="18" name="image1.png"/>
+            <wp:docPr id="18" name="image8.png"/>
             <a:graphic>
               <a:graphicData uri="http://schemas.openxmlformats.org/drawingml/2006/picture">
                 <pic:pic>
                   <pic:nvPicPr>
-                    <pic:cNvPr id="0" name="image1.png"/>
+                    <pic:cNvPr id="0" name="image8.png"/>
                     <pic:cNvPicPr preferRelativeResize="0"/>
                   </pic:nvPicPr>
                   <pic:blipFill>
@@ -3489,12 +3489,12 @@
           <wp:inline distB="114300" distT="114300" distL="114300" distR="114300">
             <wp:extent cx="5274000" cy="825500"/>
             <wp:effectExtent b="0" l="0" r="0" t="0"/>
-            <wp:docPr id="11" name="image11.png"/>
+            <wp:docPr id="11" name="image4.png"/>
             <a:graphic>
               <a:graphicData uri="http://schemas.openxmlformats.org/drawingml/2006/picture">
                 <pic:pic>
                   <pic:nvPicPr>
-                    <pic:cNvPr id="0" name="image11.png"/>
+                    <pic:cNvPr id="0" name="image4.png"/>
                     <pic:cNvPicPr preferRelativeResize="0"/>
                   </pic:nvPicPr>
                   <pic:blipFill>
@@ -3632,12 +3632,12 @@
           <wp:inline distB="114300" distT="114300" distL="114300" distR="114300">
             <wp:extent cx="5274000" cy="4597400"/>
             <wp:effectExtent b="0" l="0" r="0" t="0"/>
-            <wp:docPr id="21" name="image9.png"/>
+            <wp:docPr id="21" name="image5.png"/>
             <a:graphic>
               <a:graphicData uri="http://schemas.openxmlformats.org/drawingml/2006/picture">
                 <pic:pic>
                   <pic:nvPicPr>
-                    <pic:cNvPr id="0" name="image9.png"/>
+                    <pic:cNvPr id="0" name="image5.png"/>
                     <pic:cNvPicPr preferRelativeResize="0"/>
                   </pic:nvPicPr>
                   <pic:blipFill>
@@ -5720,12 +5720,12 @@
           <wp:inline distB="114300" distT="114300" distL="114300" distR="114300">
             <wp:extent cx="5274000" cy="952500"/>
             <wp:effectExtent b="0" l="0" r="0" t="0"/>
-            <wp:docPr id="13" name="image3.png"/>
+            <wp:docPr id="13" name="image7.png"/>
             <a:graphic>
               <a:graphicData uri="http://schemas.openxmlformats.org/drawingml/2006/picture">
                 <pic:pic>
                   <pic:nvPicPr>
-                    <pic:cNvPr id="0" name="image3.png"/>
+                    <pic:cNvPr id="0" name="image7.png"/>
                     <pic:cNvPicPr preferRelativeResize="0"/>
                   </pic:nvPicPr>
                   <pic:blipFill>
@@ -6428,12 +6428,12 @@
           <wp:inline distB="114300" distT="114300" distL="114300" distR="114300">
             <wp:extent cx="5274000" cy="4699000"/>
             <wp:effectExtent b="0" l="0" r="0" t="0"/>
-            <wp:docPr id="17" name="image12.png"/>
+            <wp:docPr id="17" name="image11.png"/>
             <a:graphic>
               <a:graphicData uri="http://schemas.openxmlformats.org/drawingml/2006/picture">
                 <pic:pic>
                   <pic:nvPicPr>
-                    <pic:cNvPr id="0" name="image12.png"/>
+                    <pic:cNvPr id="0" name="image11.png"/>
                     <pic:cNvPicPr preferRelativeResize="0"/>
                   </pic:nvPicPr>
                   <pic:blipFill>
@@ -6500,12 +6500,12 @@
           <wp:inline distB="114300" distT="114300" distL="114300" distR="114300">
             <wp:extent cx="5274000" cy="3111500"/>
             <wp:effectExtent b="0" l="0" r="0" t="0"/>
-            <wp:docPr id="10" name="image5.png"/>
+            <wp:docPr id="10" name="image6.png"/>
             <a:graphic>
               <a:graphicData uri="http://schemas.openxmlformats.org/drawingml/2006/picture">
                 <pic:pic>
                   <pic:nvPicPr>
-                    <pic:cNvPr id="0" name="image5.png"/>
+                    <pic:cNvPr id="0" name="image6.png"/>
                     <pic:cNvPicPr preferRelativeResize="0"/>
                   </pic:nvPicPr>
                   <pic:blipFill>
@@ -6680,12 +6680,12 @@
           <wp:inline distB="0" distT="0" distL="0" distR="0">
             <wp:extent cx="5105975" cy="3619426"/>
             <wp:effectExtent b="0" l="0" r="0" t="0"/>
-            <wp:docPr id="16" name="image10.png"/>
+            <wp:docPr id="16" name="image12.png"/>
             <a:graphic>
               <a:graphicData uri="http://schemas.openxmlformats.org/drawingml/2006/picture">
                 <pic:pic>
                   <pic:nvPicPr>
-                    <pic:cNvPr id="0" name="image10.png"/>
+                    <pic:cNvPr id="0" name="image12.png"/>
                     <pic:cNvPicPr preferRelativeResize="0"/>
                   </pic:nvPicPr>
                   <pic:blipFill>
@@ -11509,12 +11509,12 @@
           <wp:extent cx="792480" cy="278765"/>
           <wp:effectExtent b="0" l="0" r="0" t="0"/>
           <wp:wrapSquare wrapText="bothSides" distB="0" distT="0" distL="114300" distR="114300"/>
-          <wp:docPr id="12" name="image2.png"/>
+          <wp:docPr id="12" name="image1.png"/>
           <a:graphic>
             <a:graphicData uri="http://schemas.openxmlformats.org/drawingml/2006/picture">
               <pic:pic>
                 <pic:nvPicPr>
-                  <pic:cNvPr id="0" name="image2.png"/>
+                  <pic:cNvPr id="0" name="image1.png"/>
                   <pic:cNvPicPr preferRelativeResize="0"/>
                 </pic:nvPicPr>
                 <pic:blipFill>

--- a/lab-source/15b-ballerina.docx
+++ b/lab-source/15b-ballerina.docx
@@ -1175,12 +1175,12 @@
           <wp:inline distB="114300" distT="114300" distL="114300" distR="114300">
             <wp:extent cx="3756011" cy="2000042"/>
             <wp:effectExtent b="0" l="0" r="0" t="0"/>
-            <wp:docPr id="14" name="image3.png"/>
+            <wp:docPr id="14" name="image7.png"/>
             <a:graphic>
               <a:graphicData uri="http://schemas.openxmlformats.org/drawingml/2006/picture">
                 <pic:pic>
                   <pic:nvPicPr>
-                    <pic:cNvPr id="0" name="image3.png"/>
+                    <pic:cNvPr id="0" name="image7.png"/>
                     <pic:cNvPicPr preferRelativeResize="0"/>
                   </pic:nvPicPr>
                   <pic:blipFill>
@@ -1299,12 +1299,12 @@
           <wp:inline distB="114300" distT="114300" distL="114300" distR="114300">
             <wp:extent cx="4129088" cy="1706789"/>
             <wp:effectExtent b="0" l="0" r="0" t="0"/>
-            <wp:docPr id="15" name="image9.png"/>
+            <wp:docPr id="15" name="image11.png"/>
             <a:graphic>
               <a:graphicData uri="http://schemas.openxmlformats.org/drawingml/2006/picture">
                 <pic:pic>
                   <pic:nvPicPr>
-                    <pic:cNvPr id="0" name="image9.png"/>
+                    <pic:cNvPr id="0" name="image11.png"/>
                     <pic:cNvPicPr preferRelativeResize="0"/>
                   </pic:nvPicPr>
                   <pic:blipFill>
@@ -3061,12 +3061,12 @@
           <wp:inline distB="114300" distT="114300" distL="114300" distR="114300">
             <wp:extent cx="5274000" cy="2273300"/>
             <wp:effectExtent b="0" l="0" r="0" t="0"/>
-            <wp:docPr id="19" name="image10.png"/>
+            <wp:docPr id="19" name="image9.png"/>
             <a:graphic>
               <a:graphicData uri="http://schemas.openxmlformats.org/drawingml/2006/picture">
                 <pic:pic>
                   <pic:nvPicPr>
-                    <pic:cNvPr id="0" name="image10.png"/>
+                    <pic:cNvPr id="0" name="image9.png"/>
                     <pic:cNvPicPr preferRelativeResize="0"/>
                   </pic:nvPicPr>
                   <pic:blipFill>
@@ -3412,12 +3412,12 @@
           <wp:inline distB="114300" distT="114300" distL="114300" distR="114300">
             <wp:extent cx="4397819" cy="1365388"/>
             <wp:effectExtent b="0" l="0" r="0" t="0"/>
-            <wp:docPr id="18" name="image8.png"/>
+            <wp:docPr id="18" name="image5.png"/>
             <a:graphic>
               <a:graphicData uri="http://schemas.openxmlformats.org/drawingml/2006/picture">
                 <pic:pic>
                   <pic:nvPicPr>
-                    <pic:cNvPr id="0" name="image8.png"/>
+                    <pic:cNvPr id="0" name="image5.png"/>
                     <pic:cNvPicPr preferRelativeResize="0"/>
                   </pic:nvPicPr>
                   <pic:blipFill>
@@ -3489,12 +3489,12 @@
           <wp:inline distB="114300" distT="114300" distL="114300" distR="114300">
             <wp:extent cx="5274000" cy="825500"/>
             <wp:effectExtent b="0" l="0" r="0" t="0"/>
-            <wp:docPr id="11" name="image4.png"/>
+            <wp:docPr id="11" name="image12.png"/>
             <a:graphic>
               <a:graphicData uri="http://schemas.openxmlformats.org/drawingml/2006/picture">
                 <pic:pic>
                   <pic:nvPicPr>
-                    <pic:cNvPr id="0" name="image4.png"/>
+                    <pic:cNvPr id="0" name="image12.png"/>
                     <pic:cNvPicPr preferRelativeResize="0"/>
                   </pic:nvPicPr>
                   <pic:blipFill>
@@ -3632,12 +3632,12 @@
           <wp:inline distB="114300" distT="114300" distL="114300" distR="114300">
             <wp:extent cx="5274000" cy="4597400"/>
             <wp:effectExtent b="0" l="0" r="0" t="0"/>
-            <wp:docPr id="21" name="image5.png"/>
+            <wp:docPr id="21" name="image1.png"/>
             <a:graphic>
               <a:graphicData uri="http://schemas.openxmlformats.org/drawingml/2006/picture">
                 <pic:pic>
                   <pic:nvPicPr>
-                    <pic:cNvPr id="0" name="image5.png"/>
+                    <pic:cNvPr id="0" name="image1.png"/>
                     <pic:cNvPicPr preferRelativeResize="0"/>
                   </pic:nvPicPr>
                   <pic:blipFill>
@@ -5720,12 +5720,12 @@
           <wp:inline distB="114300" distT="114300" distL="114300" distR="114300">
             <wp:extent cx="5274000" cy="952500"/>
             <wp:effectExtent b="0" l="0" r="0" t="0"/>
-            <wp:docPr id="13" name="image7.png"/>
+            <wp:docPr id="13" name="image4.png"/>
             <a:graphic>
               <a:graphicData uri="http://schemas.openxmlformats.org/drawingml/2006/picture">
                 <pic:pic>
                   <pic:nvPicPr>
-                    <pic:cNvPr id="0" name="image7.png"/>
+                    <pic:cNvPr id="0" name="image4.png"/>
                     <pic:cNvPicPr preferRelativeResize="0"/>
                   </pic:nvPicPr>
                   <pic:blipFill>
@@ -6428,12 +6428,12 @@
           <wp:inline distB="114300" distT="114300" distL="114300" distR="114300">
             <wp:extent cx="5274000" cy="4699000"/>
             <wp:effectExtent b="0" l="0" r="0" t="0"/>
-            <wp:docPr id="17" name="image11.png"/>
+            <wp:docPr id="17" name="image6.png"/>
             <a:graphic>
               <a:graphicData uri="http://schemas.openxmlformats.org/drawingml/2006/picture">
                 <pic:pic>
                   <pic:nvPicPr>
-                    <pic:cNvPr id="0" name="image11.png"/>
+                    <pic:cNvPr id="0" name="image6.png"/>
                     <pic:cNvPicPr preferRelativeResize="0"/>
                   </pic:nvPicPr>
                   <pic:blipFill>
@@ -6500,12 +6500,12 @@
           <wp:inline distB="114300" distT="114300" distL="114300" distR="114300">
             <wp:extent cx="5274000" cy="3111500"/>
             <wp:effectExtent b="0" l="0" r="0" t="0"/>
-            <wp:docPr id="10" name="image6.png"/>
+            <wp:docPr id="10" name="image8.png"/>
             <a:graphic>
               <a:graphicData uri="http://schemas.openxmlformats.org/drawingml/2006/picture">
                 <pic:pic>
                   <pic:nvPicPr>
-                    <pic:cNvPr id="0" name="image6.png"/>
+                    <pic:cNvPr id="0" name="image8.png"/>
                     <pic:cNvPicPr preferRelativeResize="0"/>
                   </pic:nvPicPr>
                   <pic:blipFill>
@@ -6680,12 +6680,12 @@
           <wp:inline distB="0" distT="0" distL="0" distR="0">
             <wp:extent cx="5105975" cy="3619426"/>
             <wp:effectExtent b="0" l="0" r="0" t="0"/>
-            <wp:docPr id="16" name="image12.png"/>
+            <wp:docPr id="16" name="image10.png"/>
             <a:graphic>
               <a:graphicData uri="http://schemas.openxmlformats.org/drawingml/2006/picture">
                 <pic:pic>
                   <pic:nvPicPr>
-                    <pic:cNvPr id="0" name="image12.png"/>
+                    <pic:cNvPr id="0" name="image10.png"/>
                     <pic:cNvPicPr preferRelativeResize="0"/>
                   </pic:nvPicPr>
                   <pic:blipFill>
@@ -11509,12 +11509,12 @@
           <wp:extent cx="792480" cy="278765"/>
           <wp:effectExtent b="0" l="0" r="0" t="0"/>
           <wp:wrapSquare wrapText="bothSides" distB="0" distT="0" distL="114300" distR="114300"/>
-          <wp:docPr id="12" name="image1.png"/>
+          <wp:docPr id="12" name="image3.png"/>
           <a:graphic>
             <a:graphicData uri="http://schemas.openxmlformats.org/drawingml/2006/picture">
               <pic:pic>
                 <pic:nvPicPr>
-                  <pic:cNvPr id="0" name="image1.png"/>
+                  <pic:cNvPr id="0" name="image3.png"/>
                   <pic:cNvPicPr preferRelativeResize="0"/>
                 </pic:nvPicPr>
                 <pic:blipFill>

--- a/lab-source/15b-ballerina.docx
+++ b/lab-source/15b-ballerina.docx
@@ -1093,12 +1093,12 @@
           <wp:inline distB="114300" distT="114300" distL="114300" distR="114300">
             <wp:extent cx="5274000" cy="1384300"/>
             <wp:effectExtent b="0" l="0" r="0" t="0"/>
-            <wp:docPr id="20" name="image2.png"/>
+            <wp:docPr id="20" name="image5.png"/>
             <a:graphic>
               <a:graphicData uri="http://schemas.openxmlformats.org/drawingml/2006/picture">
                 <pic:pic>
                   <pic:nvPicPr>
-                    <pic:cNvPr id="0" name="image2.png"/>
+                    <pic:cNvPr id="0" name="image5.png"/>
                     <pic:cNvPicPr preferRelativeResize="0"/>
                   </pic:nvPicPr>
                   <pic:blipFill>
@@ -1175,12 +1175,12 @@
           <wp:inline distB="114300" distT="114300" distL="114300" distR="114300">
             <wp:extent cx="3756011" cy="2000042"/>
             <wp:effectExtent b="0" l="0" r="0" t="0"/>
-            <wp:docPr id="14" name="image7.png"/>
+            <wp:docPr id="14" name="image4.png"/>
             <a:graphic>
               <a:graphicData uri="http://schemas.openxmlformats.org/drawingml/2006/picture">
                 <pic:pic>
                   <pic:nvPicPr>
-                    <pic:cNvPr id="0" name="image7.png"/>
+                    <pic:cNvPr id="0" name="image4.png"/>
                     <pic:cNvPicPr preferRelativeResize="0"/>
                   </pic:nvPicPr>
                   <pic:blipFill>
@@ -1299,12 +1299,12 @@
           <wp:inline distB="114300" distT="114300" distL="114300" distR="114300">
             <wp:extent cx="4129088" cy="1706789"/>
             <wp:effectExtent b="0" l="0" r="0" t="0"/>
-            <wp:docPr id="15" name="image11.png"/>
+            <wp:docPr id="15" name="image3.png"/>
             <a:graphic>
               <a:graphicData uri="http://schemas.openxmlformats.org/drawingml/2006/picture">
                 <pic:pic>
                   <pic:nvPicPr>
-                    <pic:cNvPr id="0" name="image11.png"/>
+                    <pic:cNvPr id="0" name="image3.png"/>
                     <pic:cNvPicPr preferRelativeResize="0"/>
                   </pic:nvPicPr>
                   <pic:blipFill>
@@ -3061,12 +3061,12 @@
           <wp:inline distB="114300" distT="114300" distL="114300" distR="114300">
             <wp:extent cx="5274000" cy="2273300"/>
             <wp:effectExtent b="0" l="0" r="0" t="0"/>
-            <wp:docPr id="19" name="image9.png"/>
+            <wp:docPr id="19" name="image11.png"/>
             <a:graphic>
               <a:graphicData uri="http://schemas.openxmlformats.org/drawingml/2006/picture">
                 <pic:pic>
                   <pic:nvPicPr>
-                    <pic:cNvPr id="0" name="image9.png"/>
+                    <pic:cNvPr id="0" name="image11.png"/>
                     <pic:cNvPicPr preferRelativeResize="0"/>
                   </pic:nvPicPr>
                   <pic:blipFill>
@@ -3412,12 +3412,12 @@
           <wp:inline distB="114300" distT="114300" distL="114300" distR="114300">
             <wp:extent cx="4397819" cy="1365388"/>
             <wp:effectExtent b="0" l="0" r="0" t="0"/>
-            <wp:docPr id="18" name="image5.png"/>
+            <wp:docPr id="18" name="image1.png"/>
             <a:graphic>
               <a:graphicData uri="http://schemas.openxmlformats.org/drawingml/2006/picture">
                 <pic:pic>
                   <pic:nvPicPr>
-                    <pic:cNvPr id="0" name="image5.png"/>
+                    <pic:cNvPr id="0" name="image1.png"/>
                     <pic:cNvPicPr preferRelativeResize="0"/>
                   </pic:nvPicPr>
                   <pic:blipFill>
@@ -3489,12 +3489,12 @@
           <wp:inline distB="114300" distT="114300" distL="114300" distR="114300">
             <wp:extent cx="5274000" cy="825500"/>
             <wp:effectExtent b="0" l="0" r="0" t="0"/>
-            <wp:docPr id="11" name="image12.png"/>
+            <wp:docPr id="11" name="image10.png"/>
             <a:graphic>
               <a:graphicData uri="http://schemas.openxmlformats.org/drawingml/2006/picture">
                 <pic:pic>
                   <pic:nvPicPr>
-                    <pic:cNvPr id="0" name="image12.png"/>
+                    <pic:cNvPr id="0" name="image10.png"/>
                     <pic:cNvPicPr preferRelativeResize="0"/>
                   </pic:nvPicPr>
                   <pic:blipFill>
@@ -3632,12 +3632,12 @@
           <wp:inline distB="114300" distT="114300" distL="114300" distR="114300">
             <wp:extent cx="5274000" cy="4597400"/>
             <wp:effectExtent b="0" l="0" r="0" t="0"/>
-            <wp:docPr id="21" name="image1.png"/>
+            <wp:docPr id="21" name="image6.png"/>
             <a:graphic>
               <a:graphicData uri="http://schemas.openxmlformats.org/drawingml/2006/picture">
                 <pic:pic>
                   <pic:nvPicPr>
-                    <pic:cNvPr id="0" name="image1.png"/>
+                    <pic:cNvPr id="0" name="image6.png"/>
                     <pic:cNvPicPr preferRelativeResize="0"/>
                   </pic:nvPicPr>
                   <pic:blipFill>
@@ -5720,12 +5720,12 @@
           <wp:inline distB="114300" distT="114300" distL="114300" distR="114300">
             <wp:extent cx="5274000" cy="952500"/>
             <wp:effectExtent b="0" l="0" r="0" t="0"/>
-            <wp:docPr id="13" name="image4.png"/>
+            <wp:docPr id="13" name="image8.png"/>
             <a:graphic>
               <a:graphicData uri="http://schemas.openxmlformats.org/drawingml/2006/picture">
                 <pic:pic>
                   <pic:nvPicPr>
-                    <pic:cNvPr id="0" name="image4.png"/>
+                    <pic:cNvPr id="0" name="image8.png"/>
                     <pic:cNvPicPr preferRelativeResize="0"/>
                   </pic:nvPicPr>
                   <pic:blipFill>
@@ -6428,12 +6428,12 @@
           <wp:inline distB="114300" distT="114300" distL="114300" distR="114300">
             <wp:extent cx="5274000" cy="4699000"/>
             <wp:effectExtent b="0" l="0" r="0" t="0"/>
-            <wp:docPr id="17" name="image6.png"/>
+            <wp:docPr id="17" name="image12.png"/>
             <a:graphic>
               <a:graphicData uri="http://schemas.openxmlformats.org/drawingml/2006/picture">
                 <pic:pic>
                   <pic:nvPicPr>
-                    <pic:cNvPr id="0" name="image6.png"/>
+                    <pic:cNvPr id="0" name="image12.png"/>
                     <pic:cNvPicPr preferRelativeResize="0"/>
                   </pic:nvPicPr>
                   <pic:blipFill>
@@ -6500,12 +6500,12 @@
           <wp:inline distB="114300" distT="114300" distL="114300" distR="114300">
             <wp:extent cx="5274000" cy="3111500"/>
             <wp:effectExtent b="0" l="0" r="0" t="0"/>
-            <wp:docPr id="10" name="image8.png"/>
+            <wp:docPr id="10" name="image9.png"/>
             <a:graphic>
               <a:graphicData uri="http://schemas.openxmlformats.org/drawingml/2006/picture">
                 <pic:pic>
                   <pic:nvPicPr>
-                    <pic:cNvPr id="0" name="image8.png"/>
+                    <pic:cNvPr id="0" name="image9.png"/>
                     <pic:cNvPicPr preferRelativeResize="0"/>
                   </pic:nvPicPr>
                   <pic:blipFill>
@@ -6680,12 +6680,12 @@
           <wp:inline distB="0" distT="0" distL="0" distR="0">
             <wp:extent cx="5105975" cy="3619426"/>
             <wp:effectExtent b="0" l="0" r="0" t="0"/>
-            <wp:docPr id="16" name="image10.png"/>
+            <wp:docPr id="16" name="image2.png"/>
             <a:graphic>
               <a:graphicData uri="http://schemas.openxmlformats.org/drawingml/2006/picture">
                 <pic:pic>
                   <pic:nvPicPr>
-                    <pic:cNvPr id="0" name="image10.png"/>
+                    <pic:cNvPr id="0" name="image2.png"/>
                     <pic:cNvPicPr preferRelativeResize="0"/>
                   </pic:nvPicPr>
                   <pic:blipFill>
@@ -11509,12 +11509,12 @@
           <wp:extent cx="792480" cy="278765"/>
           <wp:effectExtent b="0" l="0" r="0" t="0"/>
           <wp:wrapSquare wrapText="bothSides" distB="0" distT="0" distL="114300" distR="114300"/>
-          <wp:docPr id="12" name="image3.png"/>
+          <wp:docPr id="12" name="image7.png"/>
           <a:graphic>
             <a:graphicData uri="http://schemas.openxmlformats.org/drawingml/2006/picture">
               <pic:pic>
                 <pic:nvPicPr>
-                  <pic:cNvPr id="0" name="image3.png"/>
+                  <pic:cNvPr id="0" name="image7.png"/>
                   <pic:cNvPicPr preferRelativeResize="0"/>
                 </pic:nvPicPr>
                 <pic:blipFill>

--- a/lab-source/15b-ballerina.docx
+++ b/lab-source/15b-ballerina.docx
@@ -1093,12 +1093,12 @@
           <wp:inline distB="114300" distT="114300" distL="114300" distR="114300">
             <wp:extent cx="5274000" cy="1384300"/>
             <wp:effectExtent b="0" l="0" r="0" t="0"/>
-            <wp:docPr id="20" name="image5.png"/>
+            <wp:docPr id="20" name="image8.png"/>
             <a:graphic>
               <a:graphicData uri="http://schemas.openxmlformats.org/drawingml/2006/picture">
                 <pic:pic>
                   <pic:nvPicPr>
-                    <pic:cNvPr id="0" name="image5.png"/>
+                    <pic:cNvPr id="0" name="image8.png"/>
                     <pic:cNvPicPr preferRelativeResize="0"/>
                   </pic:nvPicPr>
                   <pic:blipFill>
@@ -1175,12 +1175,12 @@
           <wp:inline distB="114300" distT="114300" distL="114300" distR="114300">
             <wp:extent cx="3756011" cy="2000042"/>
             <wp:effectExtent b="0" l="0" r="0" t="0"/>
-            <wp:docPr id="14" name="image4.png"/>
+            <wp:docPr id="14" name="image1.png"/>
             <a:graphic>
               <a:graphicData uri="http://schemas.openxmlformats.org/drawingml/2006/picture">
                 <pic:pic>
                   <pic:nvPicPr>
-                    <pic:cNvPr id="0" name="image4.png"/>
+                    <pic:cNvPr id="0" name="image1.png"/>
                     <pic:cNvPicPr preferRelativeResize="0"/>
                   </pic:nvPicPr>
                   <pic:blipFill>
@@ -1299,12 +1299,12 @@
           <wp:inline distB="114300" distT="114300" distL="114300" distR="114300">
             <wp:extent cx="4129088" cy="1706789"/>
             <wp:effectExtent b="0" l="0" r="0" t="0"/>
-            <wp:docPr id="15" name="image3.png"/>
+            <wp:docPr id="15" name="image5.png"/>
             <a:graphic>
               <a:graphicData uri="http://schemas.openxmlformats.org/drawingml/2006/picture">
                 <pic:pic>
                   <pic:nvPicPr>
-                    <pic:cNvPr id="0" name="image3.png"/>
+                    <pic:cNvPr id="0" name="image5.png"/>
                     <pic:cNvPicPr preferRelativeResize="0"/>
                   </pic:nvPicPr>
                   <pic:blipFill>
@@ -3061,12 +3061,12 @@
           <wp:inline distB="114300" distT="114300" distL="114300" distR="114300">
             <wp:extent cx="5274000" cy="2273300"/>
             <wp:effectExtent b="0" l="0" r="0" t="0"/>
-            <wp:docPr id="19" name="image11.png"/>
+            <wp:docPr id="19" name="image10.png"/>
             <a:graphic>
               <a:graphicData uri="http://schemas.openxmlformats.org/drawingml/2006/picture">
                 <pic:pic>
                   <pic:nvPicPr>
-                    <pic:cNvPr id="0" name="image11.png"/>
+                    <pic:cNvPr id="0" name="image10.png"/>
                     <pic:cNvPicPr preferRelativeResize="0"/>
                   </pic:nvPicPr>
                   <pic:blipFill>
@@ -3412,12 +3412,12 @@
           <wp:inline distB="114300" distT="114300" distL="114300" distR="114300">
             <wp:extent cx="4397819" cy="1365388"/>
             <wp:effectExtent b="0" l="0" r="0" t="0"/>
-            <wp:docPr id="18" name="image1.png"/>
+            <wp:docPr id="18" name="image4.png"/>
             <a:graphic>
               <a:graphicData uri="http://schemas.openxmlformats.org/drawingml/2006/picture">
                 <pic:pic>
                   <pic:nvPicPr>
-                    <pic:cNvPr id="0" name="image1.png"/>
+                    <pic:cNvPr id="0" name="image4.png"/>
                     <pic:cNvPicPr preferRelativeResize="0"/>
                   </pic:nvPicPr>
                   <pic:blipFill>
@@ -3489,12 +3489,12 @@
           <wp:inline distB="114300" distT="114300" distL="114300" distR="114300">
             <wp:extent cx="5274000" cy="825500"/>
             <wp:effectExtent b="0" l="0" r="0" t="0"/>
-            <wp:docPr id="11" name="image10.png"/>
+            <wp:docPr id="11" name="image2.png"/>
             <a:graphic>
               <a:graphicData uri="http://schemas.openxmlformats.org/drawingml/2006/picture">
                 <pic:pic>
                   <pic:nvPicPr>
-                    <pic:cNvPr id="0" name="image10.png"/>
+                    <pic:cNvPr id="0" name="image2.png"/>
                     <pic:cNvPicPr preferRelativeResize="0"/>
                   </pic:nvPicPr>
                   <pic:blipFill>
@@ -3632,12 +3632,12 @@
           <wp:inline distB="114300" distT="114300" distL="114300" distR="114300">
             <wp:extent cx="5274000" cy="4597400"/>
             <wp:effectExtent b="0" l="0" r="0" t="0"/>
-            <wp:docPr id="21" name="image6.png"/>
+            <wp:docPr id="21" name="image12.png"/>
             <a:graphic>
               <a:graphicData uri="http://schemas.openxmlformats.org/drawingml/2006/picture">
                 <pic:pic>
                   <pic:nvPicPr>
-                    <pic:cNvPr id="0" name="image6.png"/>
+                    <pic:cNvPr id="0" name="image12.png"/>
                     <pic:cNvPicPr preferRelativeResize="0"/>
                   </pic:nvPicPr>
                   <pic:blipFill>
@@ -5720,12 +5720,12 @@
           <wp:inline distB="114300" distT="114300" distL="114300" distR="114300">
             <wp:extent cx="5274000" cy="952500"/>
             <wp:effectExtent b="0" l="0" r="0" t="0"/>
-            <wp:docPr id="13" name="image8.png"/>
+            <wp:docPr id="13" name="image3.png"/>
             <a:graphic>
               <a:graphicData uri="http://schemas.openxmlformats.org/drawingml/2006/picture">
                 <pic:pic>
                   <pic:nvPicPr>
-                    <pic:cNvPr id="0" name="image8.png"/>
+                    <pic:cNvPr id="0" name="image3.png"/>
                     <pic:cNvPicPr preferRelativeResize="0"/>
                   </pic:nvPicPr>
                   <pic:blipFill>
@@ -6428,12 +6428,12 @@
           <wp:inline distB="114300" distT="114300" distL="114300" distR="114300">
             <wp:extent cx="5274000" cy="4699000"/>
             <wp:effectExtent b="0" l="0" r="0" t="0"/>
-            <wp:docPr id="17" name="image12.png"/>
+            <wp:docPr id="17" name="image11.png"/>
             <a:graphic>
               <a:graphicData uri="http://schemas.openxmlformats.org/drawingml/2006/picture">
                 <pic:pic>
                   <pic:nvPicPr>
-                    <pic:cNvPr id="0" name="image12.png"/>
+                    <pic:cNvPr id="0" name="image11.png"/>
                     <pic:cNvPicPr preferRelativeResize="0"/>
                   </pic:nvPicPr>
                   <pic:blipFill>
@@ -6500,12 +6500,12 @@
           <wp:inline distB="114300" distT="114300" distL="114300" distR="114300">
             <wp:extent cx="5274000" cy="3111500"/>
             <wp:effectExtent b="0" l="0" r="0" t="0"/>
-            <wp:docPr id="10" name="image9.png"/>
+            <wp:docPr id="10" name="image7.png"/>
             <a:graphic>
               <a:graphicData uri="http://schemas.openxmlformats.org/drawingml/2006/picture">
                 <pic:pic>
                   <pic:nvPicPr>
-                    <pic:cNvPr id="0" name="image9.png"/>
+                    <pic:cNvPr id="0" name="image7.png"/>
                     <pic:cNvPicPr preferRelativeResize="0"/>
                   </pic:nvPicPr>
                   <pic:blipFill>
@@ -6680,12 +6680,12 @@
           <wp:inline distB="0" distT="0" distL="0" distR="0">
             <wp:extent cx="5105975" cy="3619426"/>
             <wp:effectExtent b="0" l="0" r="0" t="0"/>
-            <wp:docPr id="16" name="image2.png"/>
+            <wp:docPr id="16" name="image6.png"/>
             <a:graphic>
               <a:graphicData uri="http://schemas.openxmlformats.org/drawingml/2006/picture">
                 <pic:pic>
                   <pic:nvPicPr>
-                    <pic:cNvPr id="0" name="image2.png"/>
+                    <pic:cNvPr id="0" name="image6.png"/>
                     <pic:cNvPicPr preferRelativeResize="0"/>
                   </pic:nvPicPr>
                   <pic:blipFill>
@@ -11509,12 +11509,12 @@
           <wp:extent cx="792480" cy="278765"/>
           <wp:effectExtent b="0" l="0" r="0" t="0"/>
           <wp:wrapSquare wrapText="bothSides" distB="0" distT="0" distL="114300" distR="114300"/>
-          <wp:docPr id="12" name="image7.png"/>
+          <wp:docPr id="12" name="image9.png"/>
           <a:graphic>
             <a:graphicData uri="http://schemas.openxmlformats.org/drawingml/2006/picture">
               <pic:pic>
                 <pic:nvPicPr>
-                  <pic:cNvPr id="0" name="image7.png"/>
+                  <pic:cNvPr id="0" name="image9.png"/>
                   <pic:cNvPicPr preferRelativeResize="0"/>
                 </pic:nvPicPr>
                 <pic:blipFill>

--- a/lab-source/15b-ballerina.docx
+++ b/lab-source/15b-ballerina.docx
@@ -1175,12 +1175,12 @@
           <wp:inline distB="114300" distT="114300" distL="114300" distR="114300">
             <wp:extent cx="3756011" cy="2000042"/>
             <wp:effectExtent b="0" l="0" r="0" t="0"/>
-            <wp:docPr id="14" name="image1.png"/>
+            <wp:docPr id="14" name="image2.png"/>
             <a:graphic>
               <a:graphicData uri="http://schemas.openxmlformats.org/drawingml/2006/picture">
                 <pic:pic>
                   <pic:nvPicPr>
-                    <pic:cNvPr id="0" name="image1.png"/>
+                    <pic:cNvPr id="0" name="image2.png"/>
                     <pic:cNvPicPr preferRelativeResize="0"/>
                   </pic:nvPicPr>
                   <pic:blipFill>
@@ -1299,12 +1299,12 @@
           <wp:inline distB="114300" distT="114300" distL="114300" distR="114300">
             <wp:extent cx="4129088" cy="1706789"/>
             <wp:effectExtent b="0" l="0" r="0" t="0"/>
-            <wp:docPr id="15" name="image5.png"/>
+            <wp:docPr id="15" name="image9.png"/>
             <a:graphic>
               <a:graphicData uri="http://schemas.openxmlformats.org/drawingml/2006/picture">
                 <pic:pic>
                   <pic:nvPicPr>
-                    <pic:cNvPr id="0" name="image5.png"/>
+                    <pic:cNvPr id="0" name="image9.png"/>
                     <pic:cNvPicPr preferRelativeResize="0"/>
                   </pic:nvPicPr>
                   <pic:blipFill>
@@ -3061,12 +3061,12 @@
           <wp:inline distB="114300" distT="114300" distL="114300" distR="114300">
             <wp:extent cx="5274000" cy="2273300"/>
             <wp:effectExtent b="0" l="0" r="0" t="0"/>
-            <wp:docPr id="19" name="image10.png"/>
+            <wp:docPr id="19" name="image7.png"/>
             <a:graphic>
               <a:graphicData uri="http://schemas.openxmlformats.org/drawingml/2006/picture">
                 <pic:pic>
                   <pic:nvPicPr>
-                    <pic:cNvPr id="0" name="image10.png"/>
+                    <pic:cNvPr id="0" name="image7.png"/>
                     <pic:cNvPicPr preferRelativeResize="0"/>
                   </pic:nvPicPr>
                   <pic:blipFill>
@@ -3412,12 +3412,12 @@
           <wp:inline distB="114300" distT="114300" distL="114300" distR="114300">
             <wp:extent cx="4397819" cy="1365388"/>
             <wp:effectExtent b="0" l="0" r="0" t="0"/>
-            <wp:docPr id="18" name="image4.png"/>
+            <wp:docPr id="18" name="image3.png"/>
             <a:graphic>
               <a:graphicData uri="http://schemas.openxmlformats.org/drawingml/2006/picture">
                 <pic:pic>
                   <pic:nvPicPr>
-                    <pic:cNvPr id="0" name="image4.png"/>
+                    <pic:cNvPr id="0" name="image3.png"/>
                     <pic:cNvPicPr preferRelativeResize="0"/>
                   </pic:nvPicPr>
                   <pic:blipFill>
@@ -3489,12 +3489,12 @@
           <wp:inline distB="114300" distT="114300" distL="114300" distR="114300">
             <wp:extent cx="5274000" cy="825500"/>
             <wp:effectExtent b="0" l="0" r="0" t="0"/>
-            <wp:docPr id="11" name="image2.png"/>
+            <wp:docPr id="11" name="image1.png"/>
             <a:graphic>
               <a:graphicData uri="http://schemas.openxmlformats.org/drawingml/2006/picture">
                 <pic:pic>
                   <pic:nvPicPr>
-                    <pic:cNvPr id="0" name="image2.png"/>
+                    <pic:cNvPr id="0" name="image1.png"/>
                     <pic:cNvPicPr preferRelativeResize="0"/>
                   </pic:nvPicPr>
                   <pic:blipFill>
@@ -3632,12 +3632,12 @@
           <wp:inline distB="114300" distT="114300" distL="114300" distR="114300">
             <wp:extent cx="5274000" cy="4597400"/>
             <wp:effectExtent b="0" l="0" r="0" t="0"/>
-            <wp:docPr id="21" name="image12.png"/>
+            <wp:docPr id="21" name="image6.png"/>
             <a:graphic>
               <a:graphicData uri="http://schemas.openxmlformats.org/drawingml/2006/picture">
                 <pic:pic>
                   <pic:nvPicPr>
-                    <pic:cNvPr id="0" name="image12.png"/>
+                    <pic:cNvPr id="0" name="image6.png"/>
                     <pic:cNvPicPr preferRelativeResize="0"/>
                   </pic:nvPicPr>
                   <pic:blipFill>
@@ -5720,12 +5720,12 @@
           <wp:inline distB="114300" distT="114300" distL="114300" distR="114300">
             <wp:extent cx="5274000" cy="952500"/>
             <wp:effectExtent b="0" l="0" r="0" t="0"/>
-            <wp:docPr id="13" name="image3.png"/>
+            <wp:docPr id="13" name="image4.png"/>
             <a:graphic>
               <a:graphicData uri="http://schemas.openxmlformats.org/drawingml/2006/picture">
                 <pic:pic>
                   <pic:nvPicPr>
-                    <pic:cNvPr id="0" name="image3.png"/>
+                    <pic:cNvPr id="0" name="image4.png"/>
                     <pic:cNvPicPr preferRelativeResize="0"/>
                   </pic:nvPicPr>
                   <pic:blipFill>
@@ -6428,12 +6428,12 @@
           <wp:inline distB="114300" distT="114300" distL="114300" distR="114300">
             <wp:extent cx="5274000" cy="4699000"/>
             <wp:effectExtent b="0" l="0" r="0" t="0"/>
-            <wp:docPr id="17" name="image11.png"/>
+            <wp:docPr id="17" name="image10.png"/>
             <a:graphic>
               <a:graphicData uri="http://schemas.openxmlformats.org/drawingml/2006/picture">
                 <pic:pic>
                   <pic:nvPicPr>
-                    <pic:cNvPr id="0" name="image11.png"/>
+                    <pic:cNvPr id="0" name="image10.png"/>
                     <pic:cNvPicPr preferRelativeResize="0"/>
                   </pic:nvPicPr>
                   <pic:blipFill>
@@ -6500,12 +6500,12 @@
           <wp:inline distB="114300" distT="114300" distL="114300" distR="114300">
             <wp:extent cx="5274000" cy="3111500"/>
             <wp:effectExtent b="0" l="0" r="0" t="0"/>
-            <wp:docPr id="10" name="image7.png"/>
+            <wp:docPr id="10" name="image5.png"/>
             <a:graphic>
               <a:graphicData uri="http://schemas.openxmlformats.org/drawingml/2006/picture">
                 <pic:pic>
                   <pic:nvPicPr>
-                    <pic:cNvPr id="0" name="image7.png"/>
+                    <pic:cNvPr id="0" name="image5.png"/>
                     <pic:cNvPicPr preferRelativeResize="0"/>
                   </pic:nvPicPr>
                   <pic:blipFill>
@@ -6680,12 +6680,12 @@
           <wp:inline distB="0" distT="0" distL="0" distR="0">
             <wp:extent cx="5105975" cy="3619426"/>
             <wp:effectExtent b="0" l="0" r="0" t="0"/>
-            <wp:docPr id="16" name="image6.png"/>
+            <wp:docPr id="16" name="image12.png"/>
             <a:graphic>
               <a:graphicData uri="http://schemas.openxmlformats.org/drawingml/2006/picture">
                 <pic:pic>
                   <pic:nvPicPr>
-                    <pic:cNvPr id="0" name="image6.png"/>
+                    <pic:cNvPr id="0" name="image12.png"/>
                     <pic:cNvPicPr preferRelativeResize="0"/>
                   </pic:nvPicPr>
                   <pic:blipFill>
@@ -11509,12 +11509,12 @@
           <wp:extent cx="792480" cy="278765"/>
           <wp:effectExtent b="0" l="0" r="0" t="0"/>
           <wp:wrapSquare wrapText="bothSides" distB="0" distT="0" distL="114300" distR="114300"/>
-          <wp:docPr id="12" name="image9.png"/>
+          <wp:docPr id="12" name="image11.png"/>
           <a:graphic>
             <a:graphicData uri="http://schemas.openxmlformats.org/drawingml/2006/picture">
               <pic:pic>
                 <pic:nvPicPr>
-                  <pic:cNvPr id="0" name="image9.png"/>
+                  <pic:cNvPr id="0" name="image11.png"/>
                   <pic:cNvPicPr preferRelativeResize="0"/>
                 </pic:nvPicPr>
                 <pic:blipFill>

--- a/lab-source/15b-ballerina.docx
+++ b/lab-source/15b-ballerina.docx
@@ -516,7 +516,7 @@
         </w:rPr>
         <w:t xml:space="preserve">In this lab, we are going to take a WSDL/SOAP payment service, which is loosely modeled on a real SOAP API (Barclaycard SmartPay </w:t>
       </w:r>
-      <w:hyperlink r:id="rId6">
+      <w:hyperlink r:id="rId7">
         <w:r>
           <w:rPr>
             <w:rFonts w:ascii="Cambria" w:cs="Cambria" w:eastAsia="Cambria" w:hAnsi="Cambria"/>
@@ -1102,7 +1102,7 @@
                     <pic:cNvPicPr preferRelativeResize="0"/>
                   </pic:nvPicPr>
                   <pic:blipFill>
-                    <a:blip r:embed="rId7"/>
+                    <a:blip r:embed="rId8"/>
                     <a:srcRect b="0" l="0" r="0" t="0"/>
                     <a:stretch>
                       <a:fillRect/>
@@ -1175,16 +1175,16 @@
           <wp:inline distB="114300" distT="114300" distL="114300" distR="114300">
             <wp:extent cx="3756011" cy="2000042"/>
             <wp:effectExtent b="0" l="0" r="0" t="0"/>
-            <wp:docPr id="14" name="image2.png"/>
+            <wp:docPr id="14" name="image13.png"/>
             <a:graphic>
               <a:graphicData uri="http://schemas.openxmlformats.org/drawingml/2006/picture">
                 <pic:pic>
                   <pic:nvPicPr>
-                    <pic:cNvPr id="0" name="image2.png"/>
+                    <pic:cNvPr id="0" name="image13.png"/>
                     <pic:cNvPicPr preferRelativeResize="0"/>
                   </pic:nvPicPr>
                   <pic:blipFill>
-                    <a:blip r:embed="rId8"/>
+                    <a:blip r:embed="rId9"/>
                     <a:srcRect b="0" l="0" r="0" t="0"/>
                     <a:stretch>
                       <a:fillRect/>
@@ -1299,16 +1299,16 @@
           <wp:inline distB="114300" distT="114300" distL="114300" distR="114300">
             <wp:extent cx="4129088" cy="1706789"/>
             <wp:effectExtent b="0" l="0" r="0" t="0"/>
-            <wp:docPr id="15" name="image9.png"/>
+            <wp:docPr id="15" name="image11.png"/>
             <a:graphic>
               <a:graphicData uri="http://schemas.openxmlformats.org/drawingml/2006/picture">
                 <pic:pic>
                   <pic:nvPicPr>
-                    <pic:cNvPr id="0" name="image9.png"/>
+                    <pic:cNvPr id="0" name="image11.png"/>
                     <pic:cNvPicPr preferRelativeResize="0"/>
                   </pic:nvPicPr>
                   <pic:blipFill>
-                    <a:blip r:embed="rId9"/>
+                    <a:blip r:embed="rId10"/>
                     <a:srcRect b="0" l="0" r="0" t="0"/>
                     <a:stretch>
                       <a:fillRect/>
@@ -2264,7 +2264,7 @@
                         <pic:cNvPicPr preferRelativeResize="0"/>
                       </pic:nvPicPr>
                       <pic:blipFill>
-                        <a:blip r:embed="rId10"/>
+                        <a:blip r:embed="rId11"/>
                         <a:srcRect/>
                         <a:stretch>
                           <a:fillRect/>
@@ -2391,7 +2391,28 @@
           <w:vertAlign w:val="baseline"/>
           <w:rtl w:val="0"/>
         </w:rPr>
-        <w:t xml:space="preserve">Start a command line in vscode (Ctrl-`)</w:t>
+        <w:t xml:space="preserve">Start a command line in vscode (Ctrl</w:t>
+      </w:r>
+      <w:r>
+        <w:rPr>
+          <w:rtl w:val="0"/>
+        </w:rPr>
+        <w:t xml:space="preserve">+</w:t>
+      </w:r>
+      <w:r>
+        <w:rPr>
+          <w:i w:val="0"/>
+          <w:smallCaps w:val="0"/>
+          <w:strike w:val="0"/>
+          <w:color w:val="000000"/>
+          <w:sz w:val="24"/>
+          <w:szCs w:val="24"/>
+          <w:u w:val="none"/>
+          <w:shd w:fill="auto" w:val="clear"/>
+          <w:vertAlign w:val="baseline"/>
+          <w:rtl w:val="0"/>
+        </w:rPr>
+        <w:t xml:space="preserve">`)</w:t>
         <w:br w:type="textWrapping"/>
         <w:br w:type="textWrapping"/>
       </w:r>
@@ -2926,7 +2947,7 @@
                         <pic:cNvPicPr preferRelativeResize="0"/>
                       </pic:nvPicPr>
                       <pic:blipFill>
-                        <a:blip r:embed="rId11"/>
+                        <a:blip r:embed="rId12"/>
                         <a:srcRect/>
                         <a:stretch>
                           <a:fillRect/>
@@ -3070,7 +3091,7 @@
                     <pic:cNvPicPr preferRelativeResize="0"/>
                   </pic:nvPicPr>
                   <pic:blipFill>
-                    <a:blip r:embed="rId12"/>
+                    <a:blip r:embed="rId13"/>
                     <a:srcRect b="0" l="0" r="0" t="0"/>
                     <a:stretch>
                       <a:fillRect/>
@@ -3167,7 +3188,7 @@
         </w:rPr>
         <w:t xml:space="preserve"> that is better for mapping to JSON, etc. You can read more here: </w:t>
       </w:r>
-      <w:hyperlink r:id="rId13">
+      <w:hyperlink r:id="rId14">
         <w:r>
           <w:rPr>
             <w:color w:val="1155cc"/>
@@ -3412,16 +3433,16 @@
           <wp:inline distB="114300" distT="114300" distL="114300" distR="114300">
             <wp:extent cx="4397819" cy="1365388"/>
             <wp:effectExtent b="0" l="0" r="0" t="0"/>
-            <wp:docPr id="18" name="image3.png"/>
+            <wp:docPr id="18" name="image2.png"/>
             <a:graphic>
               <a:graphicData uri="http://schemas.openxmlformats.org/drawingml/2006/picture">
                 <pic:pic>
                   <pic:nvPicPr>
-                    <pic:cNvPr id="0" name="image3.png"/>
+                    <pic:cNvPr id="0" name="image2.png"/>
                     <pic:cNvPicPr preferRelativeResize="0"/>
                   </pic:nvPicPr>
                   <pic:blipFill>
-                    <a:blip r:embed="rId14"/>
+                    <a:blip r:embed="rId15"/>
                     <a:srcRect b="4528" l="0" r="0" t="0"/>
                     <a:stretch>
                       <a:fillRect/>
@@ -3489,16 +3510,16 @@
           <wp:inline distB="114300" distT="114300" distL="114300" distR="114300">
             <wp:extent cx="5274000" cy="825500"/>
             <wp:effectExtent b="0" l="0" r="0" t="0"/>
-            <wp:docPr id="11" name="image1.png"/>
+            <wp:docPr id="11" name="image5.png"/>
             <a:graphic>
               <a:graphicData uri="http://schemas.openxmlformats.org/drawingml/2006/picture">
                 <pic:pic>
                   <pic:nvPicPr>
-                    <pic:cNvPr id="0" name="image1.png"/>
+                    <pic:cNvPr id="0" name="image5.png"/>
                     <pic:cNvPicPr preferRelativeResize="0"/>
                   </pic:nvPicPr>
                   <pic:blipFill>
-                    <a:blip r:embed="rId15"/>
+                    <a:blip r:embed="rId16"/>
                     <a:srcRect b="0" l="0" r="0" t="0"/>
                     <a:stretch>
                       <a:fillRect/>
@@ -3623,7 +3644,7 @@
         <w:rPr>
           <w:rtl w:val="0"/>
         </w:rPr>
-        <w:t xml:space="preserve">You can test you code like this:</w:t>
+        <w:t xml:space="preserve">You can test your code like this:</w:t>
         <w:br w:type="textWrapping"/>
       </w:r>
       <w:r>
@@ -3632,16 +3653,16 @@
           <wp:inline distB="114300" distT="114300" distL="114300" distR="114300">
             <wp:extent cx="5274000" cy="4597400"/>
             <wp:effectExtent b="0" l="0" r="0" t="0"/>
-            <wp:docPr id="21" name="image6.png"/>
+            <wp:docPr id="21" name="image9.png"/>
             <a:graphic>
               <a:graphicData uri="http://schemas.openxmlformats.org/drawingml/2006/picture">
                 <pic:pic>
                   <pic:nvPicPr>
-                    <pic:cNvPr id="0" name="image6.png"/>
+                    <pic:cNvPr id="0" name="image9.png"/>
                     <pic:cNvPicPr preferRelativeResize="0"/>
                   </pic:nvPicPr>
                   <pic:blipFill>
-                    <a:blip r:embed="rId16"/>
+                    <a:blip r:embed="rId17"/>
                     <a:srcRect b="0" l="0" r="0" t="0"/>
                     <a:stretch>
                       <a:fillRect/>
@@ -3858,7 +3879,7 @@
         </w:rPr>
         <w:t xml:space="preserve">mitmdump --listen-port 8000 --set flow_detail=3 --mode  reverse:</w:t>
       </w:r>
-      <w:hyperlink r:id="rId17">
+      <w:hyperlink r:id="rId18">
         <w:r>
           <w:rPr>
             <w:rFonts w:ascii="Source Code Pro" w:cs="Source Code Pro" w:eastAsia="Source Code Pro" w:hAnsi="Source Code Pro"/>
@@ -3957,7 +3978,7 @@
         <w:br w:type="textWrapping"/>
         <w:t xml:space="preserve">Browse: </w:t>
       </w:r>
-      <w:hyperlink r:id="rId18">
+      <w:hyperlink r:id="rId19">
         <w:r>
           <w:rPr>
             <w:rFonts w:ascii="Times New Roman" w:cs="Times New Roman" w:eastAsia="Times New Roman" w:hAnsi="Times New Roman"/>
@@ -4090,26 +4111,9 @@
       <w:r>
         <w:rPr>
           <w:rFonts w:ascii="Times New Roman" w:cs="Times New Roman" w:eastAsia="Times New Roman" w:hAnsi="Times New Roman"/>
-          <w:b w:val="0"/>
-          <w:i w:val="0"/>
-          <w:smallCaps w:val="0"/>
-          <w:strike w:val="0"/>
-          <w:color w:val="000000"/>
-          <w:sz w:val="24"/>
-          <w:szCs w:val="24"/>
-          <w:u w:val="none"/>
-          <w:shd w:fill="auto" w:val="clear"/>
-          <w:vertAlign w:val="baseline"/>
-          <w:rtl w:val="0"/>
-        </w:rPr>
-        <w:t xml:space="preserve">There </w:t>
-      </w:r>
-      <w:r>
-        <w:rPr>
-          <w:rFonts w:ascii="Times New Roman" w:cs="Times New Roman" w:eastAsia="Times New Roman" w:hAnsi="Times New Roman"/>
-          <w:rtl w:val="0"/>
-        </w:rPr>
-        <w:t xml:space="preserve">is an</w:t>
+          <w:rtl w:val="0"/>
+        </w:rPr>
+        <w:t xml:space="preserve">Here</w:t>
       </w:r>
       <w:r>
         <w:rPr>
@@ -4126,7 +4130,31 @@
           <w:vertAlign w:val="baseline"/>
           <w:rtl w:val="0"/>
         </w:rPr>
-        <w:t xml:space="preserve"> HTTP level log of the ping service shown in Figure 1.</w:t>
+        <w:t xml:space="preserve"> </w:t>
+      </w:r>
+      <w:r>
+        <w:rPr>
+          <w:rFonts w:ascii="Times New Roman" w:cs="Times New Roman" w:eastAsia="Times New Roman" w:hAnsi="Times New Roman"/>
+          <w:rtl w:val="0"/>
+        </w:rPr>
+        <w:t xml:space="preserve">is an</w:t>
+      </w:r>
+      <w:r>
+        <w:rPr>
+          <w:rFonts w:ascii="Times New Roman" w:cs="Times New Roman" w:eastAsia="Times New Roman" w:hAnsi="Times New Roman"/>
+          <w:b w:val="0"/>
+          <w:i w:val="0"/>
+          <w:smallCaps w:val="0"/>
+          <w:strike w:val="0"/>
+          <w:color w:val="000000"/>
+          <w:sz w:val="24"/>
+          <w:szCs w:val="24"/>
+          <w:u w:val="none"/>
+          <w:shd w:fill="auto" w:val="clear"/>
+          <w:vertAlign w:val="baseline"/>
+          <w:rtl w:val="0"/>
+        </w:rPr>
+        <w:t xml:space="preserve"> HTTP level log of the ping service.</w:t>
         <w:br w:type="textWrapping"/>
         <w:br w:type="textWrapping"/>
       </w:r>
@@ -4957,7 +4985,7 @@
                         <pic:cNvPicPr preferRelativeResize="0"/>
                       </pic:nvPicPr>
                       <pic:blipFill>
-                        <a:blip r:embed="rId19"/>
+                        <a:blip r:embed="rId20"/>
                         <a:srcRect/>
                         <a:stretch>
                           <a:fillRect/>
@@ -5060,54 +5088,14 @@
           <w:rFonts w:ascii="Times New Roman" w:cs="Times New Roman" w:eastAsia="Times New Roman" w:hAnsi="Times New Roman"/>
           <w:rtl w:val="0"/>
         </w:rPr>
-        <w:t xml:space="preserve">The first part will guide creating a mediation for ping. I will then give a more </w:t>
+        <w:t xml:space="preserve">We</w:t>
       </w:r>
       <w:r>
         <w:rPr>
           <w:rFonts w:ascii="Times New Roman" w:cs="Times New Roman" w:eastAsia="Times New Roman" w:hAnsi="Times New Roman"/>
-          <w:b w:val="0"/>
-          <w:i w:val="0"/>
-          <w:smallCaps w:val="0"/>
-          <w:strike w:val="0"/>
-          <w:color w:val="000000"/>
-          <w:sz w:val="24"/>
-          <w:szCs w:val="24"/>
-          <w:u w:val="none"/>
-          <w:shd w:fill="auto" w:val="clear"/>
-          <w:vertAlign w:val="baseline"/>
-          <w:rtl w:val="0"/>
-        </w:rPr>
-        <w:t xml:space="preserve">more freeform approach for the payment me</w:t>
-      </w:r>
-      <w:r>
-        <w:rPr>
-          <w:rFonts w:ascii="Times New Roman" w:cs="Times New Roman" w:eastAsia="Times New Roman" w:hAnsi="Times New Roman"/>
-          <w:rtl w:val="0"/>
-        </w:rPr>
-        <w:t xml:space="preserve">thod.</w:t>
-      </w:r>
-      <w:r>
-        <w:rPr>
-          <w:rFonts w:ascii="Times New Roman" w:cs="Times New Roman" w:eastAsia="Times New Roman" w:hAnsi="Times New Roman"/>
-          <w:b w:val="0"/>
-          <w:i w:val="0"/>
-          <w:smallCaps w:val="0"/>
-          <w:strike w:val="0"/>
-          <w:color w:val="000000"/>
-          <w:sz w:val="24"/>
-          <w:szCs w:val="24"/>
-          <w:u w:val="none"/>
-          <w:shd w:fill="auto" w:val="clear"/>
-          <w:vertAlign w:val="baseline"/>
-          <w:rtl w:val="0"/>
-        </w:rPr>
-        <w:t xml:space="preserve">.</w:t>
-      </w:r>
-      <w:r>
-        <w:rPr>
-          <w:rFonts w:ascii="Times New Roman" w:cs="Times New Roman" w:eastAsia="Times New Roman" w:hAnsi="Times New Roman"/>
-          <w:rtl w:val="0"/>
-        </w:rPr>
+          <w:rtl w:val="0"/>
+        </w:rPr>
+        <w:t xml:space="preserve"> will next create a mediation for ping. Following, we will create the payment method using a freeform approach.</w:t>
         <w:br w:type="textWrapping"/>
       </w:r>
       <w:r>
@@ -5194,7 +5182,7 @@
         <w:t xml:space="preserve">You can find out more here:</w:t>
         <w:br w:type="textWrapping"/>
       </w:r>
-      <w:hyperlink r:id="rId20">
+      <w:hyperlink r:id="rId21">
         <w:r>
           <w:rPr>
             <w:rFonts w:ascii="Fira Code" w:cs="Fira Code" w:eastAsia="Fira Code" w:hAnsi="Fira Code"/>
@@ -5222,7 +5210,7 @@
           <w:szCs w:val="18"/>
         </w:rPr>
       </w:pPr>
-      <w:hyperlink r:id="rId21">
+      <w:hyperlink r:id="rId22">
         <w:r>
           <w:rPr>
             <w:rFonts w:ascii="Source Code Pro" w:cs="Source Code Pro" w:eastAsia="Source Code Pro" w:hAnsi="Source Code Pro"/>
@@ -5624,7 +5612,7 @@
                         <pic:cNvPicPr preferRelativeResize="0"/>
                       </pic:nvPicPr>
                       <pic:blipFill>
-                        <a:blip r:embed="rId22"/>
+                        <a:blip r:embed="rId23"/>
                         <a:srcRect/>
                         <a:stretch>
                           <a:fillRect/>
@@ -5729,7 +5717,7 @@
                     <pic:cNvPicPr preferRelativeResize="0"/>
                   </pic:nvPicPr>
                   <pic:blipFill>
-                    <a:blip r:embed="rId23"/>
+                    <a:blip r:embed="rId24"/>
                     <a:srcRect b="0" l="0" r="0" t="0"/>
                     <a:stretch>
                       <a:fillRect/>
@@ -5827,7 +5815,7 @@
         </w:rPr>
         <w:t xml:space="preserve">"</w:t>
       </w:r>
-      <w:hyperlink r:id="rId24">
+      <w:hyperlink r:id="rId25">
         <w:r>
           <w:rPr>
             <w:rFonts w:ascii="Source Code Pro" w:cs="Source Code Pro" w:eastAsia="Source Code Pro" w:hAnsi="Source Code Pro"/>
@@ -6214,7 +6202,7 @@
                         <pic:cNvPicPr preferRelativeResize="0"/>
                       </pic:nvPicPr>
                       <pic:blipFill>
-                        <a:blip r:embed="rId25"/>
+                        <a:blip r:embed="rId26"/>
                         <a:srcRect/>
                         <a:stretch>
                           <a:fillRect/>
@@ -6271,7 +6259,7 @@
         <w:br w:type="textWrapping"/>
         <w:t xml:space="preserve">Firstly, let’s understand “check”. This looks for an error and throws it if it finds it (</w:t>
       </w:r>
-      <w:hyperlink r:id="rId26">
+      <w:hyperlink r:id="rId27">
         <w:r>
           <w:rPr>
             <w:color w:val="1155cc"/>
@@ -6428,16 +6416,16 @@
           <wp:inline distB="114300" distT="114300" distL="114300" distR="114300">
             <wp:extent cx="5274000" cy="4699000"/>
             <wp:effectExtent b="0" l="0" r="0" t="0"/>
-            <wp:docPr id="17" name="image10.png"/>
+            <wp:docPr id="17" name="image6.png"/>
             <a:graphic>
               <a:graphicData uri="http://schemas.openxmlformats.org/drawingml/2006/picture">
                 <pic:pic>
                   <pic:nvPicPr>
-                    <pic:cNvPr id="0" name="image10.png"/>
+                    <pic:cNvPr id="0" name="image6.png"/>
                     <pic:cNvPicPr preferRelativeResize="0"/>
                   </pic:nvPicPr>
                   <pic:blipFill>
-                    <a:blip r:embed="rId27"/>
+                    <a:blip r:embed="rId28"/>
                     <a:srcRect b="0" l="0" r="0" t="0"/>
                     <a:stretch>
                       <a:fillRect/>
@@ -6462,7 +6450,22 @@
           <w:rtl w:val="0"/>
         </w:rPr>
         <w:br w:type="textWrapping"/>
+      </w:r>
+      <w:commentRangeStart w:id="0"/>
+      <w:r>
+        <w:rPr>
+          <w:rtl w:val="0"/>
+        </w:rPr>
         <w:t xml:space="preserve">Try it out with the same request as before.</w:t>
+      </w:r>
+      <w:commentRangeEnd w:id="0"/>
+      <w:r>
+        <w:commentReference w:id="0"/>
+      </w:r>
+      <w:r>
+        <w:rPr>
+          <w:rtl w:val="0"/>
+        </w:rPr>
         <w:br w:type="textWrapping"/>
         <w:br w:type="textWrapping"/>
       </w:r>
@@ -6500,16 +6503,16 @@
           <wp:inline distB="114300" distT="114300" distL="114300" distR="114300">
             <wp:extent cx="5274000" cy="3111500"/>
             <wp:effectExtent b="0" l="0" r="0" t="0"/>
-            <wp:docPr id="10" name="image5.png"/>
+            <wp:docPr id="10" name="image10.png"/>
             <a:graphic>
               <a:graphicData uri="http://schemas.openxmlformats.org/drawingml/2006/picture">
                 <pic:pic>
                   <pic:nvPicPr>
-                    <pic:cNvPr id="0" name="image5.png"/>
+                    <pic:cNvPr id="0" name="image10.png"/>
                     <pic:cNvPicPr preferRelativeResize="0"/>
                   </pic:nvPicPr>
                   <pic:blipFill>
-                    <a:blip r:embed="rId28"/>
+                    <a:blip r:embed="rId29"/>
                     <a:srcRect b="0" l="0" r="0" t="0"/>
                     <a:stretch>
                       <a:fillRect/>
@@ -6680,16 +6683,16 @@
           <wp:inline distB="0" distT="0" distL="0" distR="0">
             <wp:extent cx="5105975" cy="3619426"/>
             <wp:effectExtent b="0" l="0" r="0" t="0"/>
-            <wp:docPr id="16" name="image12.png"/>
+            <wp:docPr id="16" name="image1.png"/>
             <a:graphic>
               <a:graphicData uri="http://schemas.openxmlformats.org/drawingml/2006/picture">
                 <pic:pic>
                   <pic:nvPicPr>
-                    <pic:cNvPr id="0" name="image12.png"/>
+                    <pic:cNvPr id="0" name="image1.png"/>
                     <pic:cNvPicPr preferRelativeResize="0"/>
                   </pic:nvPicPr>
                   <pic:blipFill>
-                    <a:blip r:embed="rId29"/>
+                    <a:blip r:embed="rId30"/>
                     <a:srcRect b="0" l="0" r="0" t="0"/>
                     <a:stretch>
                       <a:fillRect/>
@@ -6765,7 +6768,7 @@
         <w:t xml:space="preserve">The cool thing is that these sequence diagrams are automatically generated and updated from the code. According to this link, they should be enabled again soon:</w:t>
         <w:br w:type="textWrapping"/>
       </w:r>
-      <w:hyperlink r:id="rId30">
+      <w:hyperlink r:id="rId31">
         <w:r>
           <w:rPr>
             <w:rFonts w:ascii="Times New Roman" w:cs="Times New Roman" w:eastAsia="Times New Roman" w:hAnsi="Times New Roman"/>
@@ -8431,7 +8434,7 @@
                         <pic:cNvPicPr preferRelativeResize="0"/>
                       </pic:nvPicPr>
                       <pic:blipFill>
-                        <a:blip r:embed="rId31"/>
+                        <a:blip r:embed="rId32"/>
                         <a:srcRect/>
                         <a:stretch>
                           <a:fillRect/>
@@ -8495,16 +8498,21 @@
         <w:br w:type="textWrapping"/>
       </w:r>
       <w:r>
+        <w:rPr>
+          <w:rtl w:val="0"/>
+        </w:rPr>
+      </w:r>
+      <w:r>
         <mc:AlternateContent>
           <mc:Choice Requires="wpg">
             <w:drawing>
               <wp:anchor allowOverlap="1" behindDoc="0" distB="0" distT="0" distL="114300" distR="114300" hidden="0" layoutInCell="1" locked="0" relativeHeight="0" simplePos="0">
                 <wp:simplePos x="0" y="0"/>
                 <wp:positionH relativeFrom="column">
-                  <wp:posOffset>558800</wp:posOffset>
+                  <wp:posOffset>561975</wp:posOffset>
                 </wp:positionH>
                 <wp:positionV relativeFrom="paragraph">
-                  <wp:posOffset>279400</wp:posOffset>
+                  <wp:posOffset>276225</wp:posOffset>
                 </wp:positionV>
                 <wp:extent cx="4238625" cy="1995765"/>
                 <wp:effectExtent b="0" l="0" r="0" t="0"/>
@@ -8897,10 +8905,10 @@
               <wp:anchor allowOverlap="1" behindDoc="0" distB="0" distT="0" distL="114300" distR="114300" hidden="0" layoutInCell="1" locked="0" relativeHeight="0" simplePos="0">
                 <wp:simplePos x="0" y="0"/>
                 <wp:positionH relativeFrom="column">
-                  <wp:posOffset>558800</wp:posOffset>
+                  <wp:posOffset>561975</wp:posOffset>
                 </wp:positionH>
                 <wp:positionV relativeFrom="paragraph">
-                  <wp:posOffset>279400</wp:posOffset>
+                  <wp:posOffset>276225</wp:posOffset>
                 </wp:positionV>
                 <wp:extent cx="4238625" cy="1995765"/>
                 <wp:effectExtent b="0" l="0" r="0" t="0"/>
@@ -8914,7 +8922,7 @@
                         <pic:cNvPicPr preferRelativeResize="0"/>
                       </pic:nvPicPr>
                       <pic:blipFill>
-                        <a:blip r:embed="rId32"/>
+                        <a:blip r:embed="rId33"/>
                         <a:srcRect/>
                         <a:stretch>
                           <a:fillRect/>
@@ -8957,25 +8965,40 @@
         <w:spacing w:after="0" w:before="0" w:line="240" w:lineRule="auto"/>
         <w:ind w:left="720" w:right="0" w:hanging="360"/>
         <w:jc w:val="left"/>
-        <w:rPr/>
-      </w:pPr>
-      <w:r>
         <w:rPr>
           <w:rFonts w:ascii="Times New Roman" w:cs="Times New Roman" w:eastAsia="Times New Roman" w:hAnsi="Times New Roman"/>
-          <w:b w:val="0"/>
-          <w:i w:val="0"/>
-          <w:smallCaps w:val="0"/>
-          <w:strike w:val="0"/>
-          <w:color w:val="000000"/>
-          <w:sz w:val="24"/>
-          <w:szCs w:val="24"/>
-          <w:u w:val="none"/>
-          <w:shd w:fill="auto" w:val="clear"/>
-          <w:vertAlign w:val="baseline"/>
-          <w:rtl w:val="0"/>
-        </w:rPr>
-        <w:t xml:space="preserve">You should know almost enough to complete this but there are a couple of things you will need to know extra. </w:t>
+          <w:u w:val="none"/>
+        </w:rPr>
+      </w:pPr>
+      <w:r>
+        <w:rPr>
+          <w:rFonts w:ascii="Times New Roman" w:cs="Times New Roman" w:eastAsia="Times New Roman" w:hAnsi="Times New Roman"/>
+          <w:rtl w:val="0"/>
+        </w:rPr>
+        <w:t xml:space="preserve">There is a postman collection you can download and install here:</w:t>
         <w:br w:type="textWrapping"/>
+      </w:r>
+      <w:hyperlink r:id="rId34">
+        <w:r>
+          <w:rPr>
+            <w:rFonts w:ascii="Times New Roman" w:cs="Times New Roman" w:eastAsia="Times New Roman" w:hAnsi="Times New Roman"/>
+            <w:color w:val="1155cc"/>
+            <w:sz w:val="20"/>
+            <w:szCs w:val="20"/>
+            <w:u w:val="single"/>
+            <w:rtl w:val="0"/>
+          </w:rPr>
+          <w:t xml:space="preserve">https://raw.githubusercontent.com/pzfreo/soa-ballerina/main/payment-collection.json</w:t>
+        </w:r>
+      </w:hyperlink>
+      <w:r>
+        <w:rPr>
+          <w:rFonts w:ascii="Times New Roman" w:cs="Times New Roman" w:eastAsia="Times New Roman" w:hAnsi="Times New Roman"/>
+          <w:sz w:val="20"/>
+          <w:szCs w:val="20"/>
+          <w:rtl w:val="0"/>
+        </w:rPr>
+        <w:t xml:space="preserve"> </w:t>
       </w:r>
     </w:p>
     <w:p>
@@ -9015,179 +9038,7 @@
           <w:vertAlign w:val="baseline"/>
           <w:rtl w:val="0"/>
         </w:rPr>
-        <w:t xml:space="preserve">Firstly, obviously you need to copy and paste the resource </w:t>
-      </w:r>
-      <w:r>
-        <w:rPr>
-          <w:rFonts w:ascii="Times New Roman" w:cs="Times New Roman" w:eastAsia="Times New Roman" w:hAnsi="Times New Roman"/>
-          <w:rtl w:val="0"/>
-        </w:rPr>
-        <w:t xml:space="preserve">function</w:t>
-      </w:r>
-      <w:r>
-        <w:rPr>
-          <w:rFonts w:ascii="Times New Roman" w:cs="Times New Roman" w:eastAsia="Times New Roman" w:hAnsi="Times New Roman"/>
-          <w:b w:val="0"/>
-          <w:i w:val="0"/>
-          <w:smallCaps w:val="0"/>
-          <w:strike w:val="0"/>
-          <w:color w:val="000000"/>
-          <w:sz w:val="24"/>
-          <w:szCs w:val="24"/>
-          <w:u w:val="none"/>
-          <w:shd w:fill="auto" w:val="clear"/>
-          <w:vertAlign w:val="baseline"/>
-          <w:rtl w:val="0"/>
-        </w:rPr>
-        <w:t xml:space="preserve"> for </w:t>
-      </w:r>
-      <w:r>
-        <w:rPr>
-          <w:rFonts w:ascii="Times New Roman" w:cs="Times New Roman" w:eastAsia="Times New Roman" w:hAnsi="Times New Roman"/>
-          <w:b w:val="1"/>
-          <w:i w:val="0"/>
-          <w:smallCaps w:val="0"/>
-          <w:strike w:val="0"/>
-          <w:color w:val="000000"/>
-          <w:sz w:val="24"/>
-          <w:szCs w:val="24"/>
-          <w:u w:val="none"/>
-          <w:shd w:fill="auto" w:val="clear"/>
-          <w:vertAlign w:val="baseline"/>
-          <w:rtl w:val="0"/>
-        </w:rPr>
-        <w:t xml:space="preserve">ping</w:t>
-      </w:r>
-      <w:r>
-        <w:rPr>
-          <w:rFonts w:ascii="Times New Roman" w:cs="Times New Roman" w:eastAsia="Times New Roman" w:hAnsi="Times New Roman"/>
-          <w:b w:val="0"/>
-          <w:i w:val="0"/>
-          <w:smallCaps w:val="0"/>
-          <w:strike w:val="0"/>
-          <w:color w:val="000000"/>
-          <w:sz w:val="24"/>
-          <w:szCs w:val="24"/>
-          <w:u w:val="none"/>
-          <w:shd w:fill="auto" w:val="clear"/>
-          <w:vertAlign w:val="baseline"/>
-          <w:rtl w:val="0"/>
-        </w:rPr>
-        <w:t xml:space="preserve"> and </w:t>
-      </w:r>
-      <w:r>
-        <w:rPr>
-          <w:rFonts w:ascii="Times New Roman" w:cs="Times New Roman" w:eastAsia="Times New Roman" w:hAnsi="Times New Roman"/>
-          <w:rtl w:val="0"/>
-        </w:rPr>
-        <w:t xml:space="preserve">rename</w:t>
-      </w:r>
-      <w:r>
-        <w:rPr>
-          <w:rFonts w:ascii="Times New Roman" w:cs="Times New Roman" w:eastAsia="Times New Roman" w:hAnsi="Times New Roman"/>
-          <w:b w:val="0"/>
-          <w:i w:val="0"/>
-          <w:smallCaps w:val="0"/>
-          <w:strike w:val="0"/>
-          <w:color w:val="000000"/>
-          <w:sz w:val="24"/>
-          <w:szCs w:val="24"/>
-          <w:u w:val="none"/>
-          <w:shd w:fill="auto" w:val="clear"/>
-          <w:vertAlign w:val="baseline"/>
-          <w:rtl w:val="0"/>
-        </w:rPr>
-        <w:t xml:space="preserve"> the new version to be</w:t>
-      </w:r>
-      <w:r>
-        <w:rPr>
-          <w:rFonts w:ascii="Times New Roman" w:cs="Times New Roman" w:eastAsia="Times New Roman" w:hAnsi="Times New Roman"/>
-          <w:b w:val="1"/>
-          <w:i w:val="0"/>
-          <w:smallCaps w:val="0"/>
-          <w:strike w:val="0"/>
-          <w:color w:val="000000"/>
-          <w:sz w:val="24"/>
-          <w:szCs w:val="24"/>
-          <w:u w:val="none"/>
-          <w:shd w:fill="auto" w:val="clear"/>
-          <w:vertAlign w:val="baseline"/>
-          <w:rtl w:val="0"/>
-        </w:rPr>
-        <w:t xml:space="preserve"> authorise</w:t>
-      </w:r>
-      <w:r>
-        <w:rPr>
-          <w:rFonts w:ascii="Times New Roman" w:cs="Times New Roman" w:eastAsia="Times New Roman" w:hAnsi="Times New Roman"/>
-          <w:b w:val="0"/>
-          <w:i w:val="0"/>
-          <w:smallCaps w:val="0"/>
-          <w:strike w:val="0"/>
-          <w:color w:val="000000"/>
-          <w:sz w:val="24"/>
-          <w:szCs w:val="24"/>
-          <w:u w:val="none"/>
-          <w:shd w:fill="auto" w:val="clear"/>
-          <w:vertAlign w:val="baseline"/>
-          <w:rtl w:val="0"/>
-        </w:rPr>
-        <w:t xml:space="preserve">. This </w:t>
-      </w:r>
-      <w:r>
-        <w:rPr>
-          <w:rFonts w:ascii="Times New Roman" w:cs="Times New Roman" w:eastAsia="Times New Roman" w:hAnsi="Times New Roman"/>
-          <w:rtl w:val="0"/>
-        </w:rPr>
-        <w:t xml:space="preserve">will make the request</w:t>
-      </w:r>
-      <w:r>
-        <w:rPr>
-          <w:rFonts w:ascii="Times New Roman" w:cs="Times New Roman" w:eastAsia="Times New Roman" w:hAnsi="Times New Roman"/>
-          <w:b w:val="0"/>
-          <w:i w:val="0"/>
-          <w:smallCaps w:val="0"/>
-          <w:strike w:val="0"/>
-          <w:color w:val="000000"/>
-          <w:sz w:val="24"/>
-          <w:szCs w:val="24"/>
-          <w:u w:val="none"/>
-          <w:shd w:fill="auto" w:val="clear"/>
-          <w:vertAlign w:val="baseline"/>
-          <w:rtl w:val="0"/>
-        </w:rPr>
-        <w:t xml:space="preserve"> path  be </w:t>
-      </w:r>
-      <w:r>
-        <w:rPr>
-          <w:rFonts w:ascii="Source Code Pro" w:cs="Source Code Pro" w:eastAsia="Source Code Pro" w:hAnsi="Source Code Pro"/>
-          <w:i w:val="0"/>
-          <w:smallCaps w:val="0"/>
-          <w:strike w:val="0"/>
-          <w:color w:val="000000"/>
-          <w:sz w:val="24"/>
-          <w:szCs w:val="24"/>
-          <w:u w:val="none"/>
-          <w:shd w:fill="auto" w:val="clear"/>
-          <w:vertAlign w:val="baseline"/>
-          <w:rtl w:val="0"/>
-        </w:rPr>
-        <w:t xml:space="preserve">/authorise </w:t>
-      </w:r>
-      <w:r>
-        <w:rPr>
-          <w:rFonts w:ascii="Times New Roman" w:cs="Times New Roman" w:eastAsia="Times New Roman" w:hAnsi="Times New Roman"/>
-          <w:b w:val="0"/>
-          <w:i w:val="0"/>
-          <w:smallCaps w:val="0"/>
-          <w:strike w:val="0"/>
-          <w:color w:val="000000"/>
-          <w:sz w:val="24"/>
-          <w:szCs w:val="24"/>
-          <w:u w:val="none"/>
-          <w:shd w:fill="auto" w:val="clear"/>
-          <w:vertAlign w:val="baseline"/>
-          <w:rtl w:val="0"/>
-        </w:rPr>
+        <w:t xml:space="preserve">You should know almost enough to complete this but there are a couple of things you will need to know extra. </w:t>
         <w:br w:type="textWrapping"/>
       </w:r>
     </w:p>
@@ -9228,6 +9079,219 @@
           <w:vertAlign w:val="baseline"/>
           <w:rtl w:val="0"/>
         </w:rPr>
+        <w:t xml:space="preserve">Firstly, obviously you need to copy and paste the resource </w:t>
+      </w:r>
+      <w:r>
+        <w:rPr>
+          <w:rFonts w:ascii="Times New Roman" w:cs="Times New Roman" w:eastAsia="Times New Roman" w:hAnsi="Times New Roman"/>
+          <w:rtl w:val="0"/>
+        </w:rPr>
+        <w:t xml:space="preserve">function</w:t>
+      </w:r>
+      <w:r>
+        <w:rPr>
+          <w:rFonts w:ascii="Times New Roman" w:cs="Times New Roman" w:eastAsia="Times New Roman" w:hAnsi="Times New Roman"/>
+          <w:b w:val="0"/>
+          <w:i w:val="0"/>
+          <w:smallCaps w:val="0"/>
+          <w:strike w:val="0"/>
+          <w:color w:val="000000"/>
+          <w:sz w:val="24"/>
+          <w:szCs w:val="24"/>
+          <w:u w:val="none"/>
+          <w:shd w:fill="auto" w:val="clear"/>
+          <w:vertAlign w:val="baseline"/>
+          <w:rtl w:val="0"/>
+        </w:rPr>
+        <w:t xml:space="preserve"> for </w:t>
+      </w:r>
+      <w:r>
+        <w:rPr>
+          <w:rFonts w:ascii="Times New Roman" w:cs="Times New Roman" w:eastAsia="Times New Roman" w:hAnsi="Times New Roman"/>
+          <w:b w:val="1"/>
+          <w:i w:val="0"/>
+          <w:smallCaps w:val="0"/>
+          <w:strike w:val="0"/>
+          <w:color w:val="000000"/>
+          <w:sz w:val="24"/>
+          <w:szCs w:val="24"/>
+          <w:u w:val="none"/>
+          <w:shd w:fill="auto" w:val="clear"/>
+          <w:vertAlign w:val="baseline"/>
+          <w:rtl w:val="0"/>
+        </w:rPr>
+        <w:t xml:space="preserve">ping</w:t>
+      </w:r>
+      <w:r>
+        <w:rPr>
+          <w:rFonts w:ascii="Times New Roman" w:cs="Times New Roman" w:eastAsia="Times New Roman" w:hAnsi="Times New Roman"/>
+          <w:b w:val="0"/>
+          <w:i w:val="0"/>
+          <w:smallCaps w:val="0"/>
+          <w:strike w:val="0"/>
+          <w:color w:val="000000"/>
+          <w:sz w:val="24"/>
+          <w:szCs w:val="24"/>
+          <w:u w:val="none"/>
+          <w:shd w:fill="auto" w:val="clear"/>
+          <w:vertAlign w:val="baseline"/>
+          <w:rtl w:val="0"/>
+        </w:rPr>
+        <w:t xml:space="preserve"> and </w:t>
+      </w:r>
+      <w:r>
+        <w:rPr>
+          <w:rFonts w:ascii="Times New Roman" w:cs="Times New Roman" w:eastAsia="Times New Roman" w:hAnsi="Times New Roman"/>
+          <w:rtl w:val="0"/>
+        </w:rPr>
+        <w:t xml:space="preserve">rename</w:t>
+      </w:r>
+      <w:r>
+        <w:rPr>
+          <w:rFonts w:ascii="Times New Roman" w:cs="Times New Roman" w:eastAsia="Times New Roman" w:hAnsi="Times New Roman"/>
+          <w:b w:val="0"/>
+          <w:i w:val="0"/>
+          <w:smallCaps w:val="0"/>
+          <w:strike w:val="0"/>
+          <w:color w:val="000000"/>
+          <w:sz w:val="24"/>
+          <w:szCs w:val="24"/>
+          <w:u w:val="none"/>
+          <w:shd w:fill="auto" w:val="clear"/>
+          <w:vertAlign w:val="baseline"/>
+          <w:rtl w:val="0"/>
+        </w:rPr>
+        <w:t xml:space="preserve"> the new version to be</w:t>
+      </w:r>
+      <w:r>
+        <w:rPr>
+          <w:rFonts w:ascii="Times New Roman" w:cs="Times New Roman" w:eastAsia="Times New Roman" w:hAnsi="Times New Roman"/>
+          <w:b w:val="1"/>
+          <w:i w:val="0"/>
+          <w:smallCaps w:val="0"/>
+          <w:strike w:val="0"/>
+          <w:color w:val="000000"/>
+          <w:sz w:val="24"/>
+          <w:szCs w:val="24"/>
+          <w:u w:val="none"/>
+          <w:shd w:fill="auto" w:val="clear"/>
+          <w:vertAlign w:val="baseline"/>
+          <w:rtl w:val="0"/>
+        </w:rPr>
+        <w:t xml:space="preserve"> authorise</w:t>
+      </w:r>
+      <w:r>
+        <w:rPr>
+          <w:rFonts w:ascii="Times New Roman" w:cs="Times New Roman" w:eastAsia="Times New Roman" w:hAnsi="Times New Roman"/>
+          <w:b w:val="0"/>
+          <w:i w:val="0"/>
+          <w:smallCaps w:val="0"/>
+          <w:strike w:val="0"/>
+          <w:color w:val="000000"/>
+          <w:sz w:val="24"/>
+          <w:szCs w:val="24"/>
+          <w:u w:val="none"/>
+          <w:shd w:fill="auto" w:val="clear"/>
+          <w:vertAlign w:val="baseline"/>
+          <w:rtl w:val="0"/>
+        </w:rPr>
+        <w:t xml:space="preserve">. This </w:t>
+      </w:r>
+      <w:r>
+        <w:rPr>
+          <w:rFonts w:ascii="Times New Roman" w:cs="Times New Roman" w:eastAsia="Times New Roman" w:hAnsi="Times New Roman"/>
+          <w:rtl w:val="0"/>
+        </w:rPr>
+        <w:t xml:space="preserve">will make the request</w:t>
+      </w:r>
+      <w:r>
+        <w:rPr>
+          <w:rFonts w:ascii="Times New Roman" w:cs="Times New Roman" w:eastAsia="Times New Roman" w:hAnsi="Times New Roman"/>
+          <w:b w:val="0"/>
+          <w:i w:val="0"/>
+          <w:smallCaps w:val="0"/>
+          <w:strike w:val="0"/>
+          <w:color w:val="000000"/>
+          <w:sz w:val="24"/>
+          <w:szCs w:val="24"/>
+          <w:u w:val="none"/>
+          <w:shd w:fill="auto" w:val="clear"/>
+          <w:vertAlign w:val="baseline"/>
+          <w:rtl w:val="0"/>
+        </w:rPr>
+        <w:t xml:space="preserve"> path  be </w:t>
+      </w:r>
+      <w:r>
+        <w:rPr>
+          <w:rFonts w:ascii="Source Code Pro" w:cs="Source Code Pro" w:eastAsia="Source Code Pro" w:hAnsi="Source Code Pro"/>
+          <w:i w:val="0"/>
+          <w:smallCaps w:val="0"/>
+          <w:strike w:val="0"/>
+          <w:color w:val="000000"/>
+          <w:sz w:val="24"/>
+          <w:szCs w:val="24"/>
+          <w:u w:val="none"/>
+          <w:shd w:fill="auto" w:val="clear"/>
+          <w:vertAlign w:val="baseline"/>
+          <w:rtl w:val="0"/>
+        </w:rPr>
+        <w:t xml:space="preserve">/authorise </w:t>
+      </w:r>
+      <w:r>
+        <w:rPr>
+          <w:rFonts w:ascii="Times New Roman" w:cs="Times New Roman" w:eastAsia="Times New Roman" w:hAnsi="Times New Roman"/>
+          <w:b w:val="0"/>
+          <w:i w:val="0"/>
+          <w:smallCaps w:val="0"/>
+          <w:strike w:val="0"/>
+          <w:color w:val="000000"/>
+          <w:sz w:val="24"/>
+          <w:szCs w:val="24"/>
+          <w:u w:val="none"/>
+          <w:shd w:fill="auto" w:val="clear"/>
+          <w:vertAlign w:val="baseline"/>
+          <w:rtl w:val="0"/>
+        </w:rPr>
+        <w:br w:type="textWrapping"/>
+      </w:r>
+    </w:p>
+    <w:p>
+      <w:pPr>
+        <w:keepNext w:val="0"/>
+        <w:keepLines w:val="0"/>
+        <w:widowControl w:val="1"/>
+        <w:numPr>
+          <w:ilvl w:val="0"/>
+          <w:numId w:val="1"/>
+        </w:numPr>
+        <w:pBdr>
+          <w:top w:space="0" w:sz="0" w:val="nil"/>
+          <w:left w:space="0" w:sz="0" w:val="nil"/>
+          <w:bottom w:space="0" w:sz="0" w:val="nil"/>
+          <w:right w:space="0" w:sz="0" w:val="nil"/>
+          <w:between w:space="0" w:sz="0" w:val="nil"/>
+        </w:pBdr>
+        <w:shd w:fill="auto" w:val="clear"/>
+        <w:spacing w:after="0" w:before="0" w:line="240" w:lineRule="auto"/>
+        <w:ind w:left="720" w:right="0" w:hanging="360"/>
+        <w:jc w:val="left"/>
+        <w:rPr/>
+      </w:pPr>
+      <w:r>
+        <w:rPr>
+          <w:rFonts w:ascii="Times New Roman" w:cs="Times New Roman" w:eastAsia="Times New Roman" w:hAnsi="Times New Roman"/>
+          <w:b w:val="0"/>
+          <w:i w:val="0"/>
+          <w:smallCaps w:val="0"/>
+          <w:strike w:val="0"/>
+          <w:color w:val="000000"/>
+          <w:sz w:val="24"/>
+          <w:szCs w:val="24"/>
+          <w:u w:val="none"/>
+          <w:shd w:fill="auto" w:val="clear"/>
+          <w:vertAlign w:val="baseline"/>
+          <w:rtl w:val="0"/>
+        </w:rPr>
         <w:t xml:space="preserve">Here is a record definition for the incoming JSON that you can use:</w:t>
       </w:r>
     </w:p>
@@ -9303,7 +9367,7 @@
         </w:rPr>
         <w:t xml:space="preserve">vailable here </w:t>
       </w:r>
-      <w:hyperlink r:id="rId33">
+      <w:hyperlink r:id="rId35">
         <w:r>
           <w:rPr>
             <w:rFonts w:ascii="Times New Roman" w:cs="Times New Roman" w:eastAsia="Times New Roman" w:hAnsi="Times New Roman"/>
@@ -9342,7 +9406,7 @@
         <w:br w:type="textWrapping"/>
         <w:t xml:space="preserve">You can also read more about Records here: </w:t>
       </w:r>
-      <w:hyperlink r:id="rId34">
+      <w:hyperlink r:id="rId36">
         <w:r>
           <w:rPr>
             <w:rFonts w:ascii="Times New Roman" w:cs="Times New Roman" w:eastAsia="Times New Roman" w:hAnsi="Times New Roman"/>
@@ -9835,16 +9899,16 @@
                 <wp:extent cx="3066156" cy="2163876"/>
                 <wp:effectExtent b="0" l="0" r="0" t="0"/>
                 <wp:wrapTopAndBottom distB="0" distT="0"/>
-                <wp:docPr id="1" name="image13.png"/>
+                <wp:docPr id="1" name="image12.png"/>
                 <a:graphic>
                   <a:graphicData uri="http://schemas.openxmlformats.org/drawingml/2006/picture">
                     <pic:pic>
                       <pic:nvPicPr>
-                        <pic:cNvPr id="0" name="image13.png"/>
+                        <pic:cNvPr id="0" name="image12.png"/>
                         <pic:cNvPicPr preferRelativeResize="0"/>
                       </pic:nvPicPr>
                       <pic:blipFill>
-                        <a:blip r:embed="rId35"/>
+                        <a:blip r:embed="rId37"/>
                         <a:srcRect/>
                         <a:stretch>
                           <a:fillRect/>
@@ -10507,7 +10571,7 @@
                         <pic:cNvPicPr preferRelativeResize="0"/>
                       </pic:nvPicPr>
                       <pic:blipFill>
-                        <a:blip r:embed="rId36"/>
+                        <a:blip r:embed="rId38"/>
                         <a:srcRect/>
                         <a:stretch>
                           <a:fillRect/>
@@ -11188,7 +11252,7 @@
         </w:rPr>
         <w:br w:type="textWrapping"/>
       </w:r>
-      <w:hyperlink r:id="rId37">
+      <w:hyperlink r:id="rId39">
         <w:r>
           <w:rPr>
             <w:rFonts w:ascii="Times New Roman" w:cs="Times New Roman" w:eastAsia="Times New Roman" w:hAnsi="Times New Roman"/>
@@ -11300,7 +11364,7 @@
         <w:br w:type="textWrapping"/>
         <w:br w:type="textWrapping"/>
       </w:r>
-      <w:hyperlink r:id="rId38">
+      <w:hyperlink r:id="rId40">
         <w:r>
           <w:rPr>
             <w:rFonts w:ascii="Times New Roman" w:cs="Times New Roman" w:eastAsia="Times New Roman" w:hAnsi="Times New Roman"/>
@@ -11340,7 +11404,7 @@
         <w:t xml:space="preserve">Take a look at Ballerina’s support for gRPC:</w:t>
         <w:br w:type="textWrapping"/>
       </w:r>
-      <w:hyperlink r:id="rId39">
+      <w:hyperlink r:id="rId41">
         <w:r>
           <w:rPr>
             <w:rFonts w:ascii="Times New Roman" w:cs="Times New Roman" w:eastAsia="Times New Roman" w:hAnsi="Times New Roman"/>
@@ -11387,7 +11451,7 @@
           <w:rFonts w:ascii="Times New Roman" w:cs="Times New Roman" w:eastAsia="Times New Roman" w:hAnsi="Times New Roman"/>
         </w:rPr>
       </w:pPr>
-      <w:hyperlink r:id="rId40">
+      <w:hyperlink r:id="rId42">
         <w:r>
           <w:rPr>
             <w:rFonts w:ascii="Times New Roman" w:cs="Times New Roman" w:eastAsia="Times New Roman" w:hAnsi="Times New Roman"/>
@@ -11450,13 +11514,728 @@
       </w:r>
     </w:p>
     <w:sectPr>
-      <w:footerReference r:id="rId41" w:type="default"/>
+      <w:footerReference r:id="rId43" w:type="default"/>
       <w:pgSz w:h="16840" w:w="11900" w:orient="portrait"/>
       <w:pgMar w:bottom="1440" w:top="1440" w:left="1800" w:right="1800" w:header="708" w:footer="708"/>
       <w:pgNumType w:start="1"/>
     </w:sectPr>
   </w:body>
 </w:document>
+</file>
+
+<file path=word/comments.xml><?xml version="1.0" encoding="utf-8"?>
+<w:comments xmlns:mc="http://schemas.openxmlformats.org/markup-compatibility/2006" xmlns:o="urn:schemas-microsoft-com:office:office" xmlns:r="http://schemas.openxmlformats.org/officeDocument/2006/relationships" xmlns:m="http://schemas.openxmlformats.org/officeDocument/2006/math" xmlns:v="urn:schemas-microsoft-com:vml" xmlns:wp="http://schemas.openxmlformats.org/drawingml/2006/wordprocessingDrawing" xmlns:w10="urn:schemas-microsoft-com:office:word" xmlns:w="http://schemas.openxmlformats.org/wordprocessingml/2006/main" xmlns:wne="http://schemas.microsoft.com/office/word/2006/wordml" xmlns:sl="http://schemas.openxmlformats.org/schemaLibrary/2006/main" xmlns:a="http://schemas.openxmlformats.org/drawingml/2006/main" xmlns:pic="http://schemas.openxmlformats.org/drawingml/2006/picture" xmlns:c="http://schemas.openxmlformats.org/drawingml/2006/chart" xmlns:lc="http://schemas.openxmlformats.org/drawingml/2006/lockedCanvas" xmlns:dgm="http://schemas.openxmlformats.org/drawingml/2006/diagram" xmlns:wps="http://schemas.microsoft.com/office/word/2010/wordprocessingShape" xmlns:wpg="http://schemas.microsoft.com/office/word/2010/wordprocessingGroup" xmlns:w14="http://schemas.microsoft.com/office/word/2010/wordml" xmlns:w15="http://schemas.microsoft.com/office/word/2012/wordml">
+  <w:comment w:author="T Seabrook" w:id="0" w:date="2021-04-15T08:48:45Z">
+    <w:p>
+      <w:pPr>
+        <w:keepNext w:val="0"/>
+        <w:keepLines w:val="0"/>
+        <w:widowControl w:val="0"/>
+        <w:pBdr>
+          <w:top w:space="0" w:sz="0" w:val="nil"/>
+          <w:left w:space="0" w:sz="0" w:val="nil"/>
+          <w:bottom w:space="0" w:sz="0" w:val="nil"/>
+          <w:right w:space="0" w:sz="0" w:val="nil"/>
+          <w:between w:space="0" w:sz="0" w:val="nil"/>
+        </w:pBdr>
+        <w:shd w:fill="auto" w:val="clear"/>
+        <w:spacing w:after="0" w:before="0" w:line="240" w:lineRule="auto"/>
+        <w:ind w:left="0" w:right="0" w:firstLine="0"/>
+        <w:jc w:val="left"/>
+        <w:rPr>
+          <w:rFonts w:ascii="Arial" w:cs="Arial" w:eastAsia="Arial" w:hAnsi="Arial"/>
+          <w:b w:val="0"/>
+          <w:i w:val="0"/>
+          <w:smallCaps w:val="0"/>
+          <w:strike w:val="0"/>
+          <w:color w:val="000000"/>
+          <w:sz w:val="22"/>
+          <w:szCs w:val="22"/>
+          <w:u w:val="none"/>
+          <w:shd w:fill="auto" w:val="clear"/>
+          <w:vertAlign w:val="baseline"/>
+        </w:rPr>
+      </w:pPr>
+      <w:r>
+        <w:rPr>
+          <w:rFonts w:ascii="Arial" w:cs="Arial" w:eastAsia="Arial" w:hAnsi="Arial"/>
+          <w:b w:val="0"/>
+          <w:i w:val="0"/>
+          <w:smallCaps w:val="0"/>
+          <w:strike w:val="0"/>
+          <w:color w:val="000000"/>
+          <w:sz w:val="22"/>
+          <w:szCs w:val="22"/>
+          <w:u w:val="none"/>
+          <w:shd w:fill="auto" w:val="clear"/>
+          <w:vertAlign w:val="baseline"/>
+          <w:rtl w:val="0"/>
+        </w:rPr>
+        <w:t xml:space="preserve">&lt;&lt; 500 317b</w:t>
+      </w:r>
+    </w:p>
+    <w:p>
+      <w:pPr>
+        <w:keepNext w:val="0"/>
+        <w:keepLines w:val="0"/>
+        <w:widowControl w:val="0"/>
+        <w:pBdr>
+          <w:top w:space="0" w:sz="0" w:val="nil"/>
+          <w:left w:space="0" w:sz="0" w:val="nil"/>
+          <w:bottom w:space="0" w:sz="0" w:val="nil"/>
+          <w:right w:space="0" w:sz="0" w:val="nil"/>
+          <w:between w:space="0" w:sz="0" w:val="nil"/>
+        </w:pBdr>
+        <w:shd w:fill="auto" w:val="clear"/>
+        <w:spacing w:after="0" w:before="0" w:line="240" w:lineRule="auto"/>
+        <w:ind w:left="0" w:right="0" w:firstLine="0"/>
+        <w:jc w:val="left"/>
+        <w:rPr>
+          <w:rFonts w:ascii="Arial" w:cs="Arial" w:eastAsia="Arial" w:hAnsi="Arial"/>
+          <w:b w:val="0"/>
+          <w:i w:val="0"/>
+          <w:smallCaps w:val="0"/>
+          <w:strike w:val="0"/>
+          <w:color w:val="000000"/>
+          <w:sz w:val="22"/>
+          <w:szCs w:val="22"/>
+          <w:u w:val="none"/>
+          <w:shd w:fill="auto" w:val="clear"/>
+          <w:vertAlign w:val="baseline"/>
+        </w:rPr>
+      </w:pPr>
+      <w:r>
+        <w:rPr>
+          <w:rFonts w:ascii="Arial" w:cs="Arial" w:eastAsia="Arial" w:hAnsi="Arial"/>
+          <w:b w:val="0"/>
+          <w:i w:val="0"/>
+          <w:smallCaps w:val="0"/>
+          <w:strike w:val="0"/>
+          <w:color w:val="000000"/>
+          <w:sz w:val="22"/>
+          <w:szCs w:val="22"/>
+          <w:u w:val="none"/>
+          <w:shd w:fill="auto" w:val="clear"/>
+          <w:vertAlign w:val="baseline"/>
+          <w:rtl w:val="0"/>
+        </w:rPr>
+        <w:t xml:space="preserve">Server: Apache-Coyote/1.1</w:t>
+      </w:r>
+    </w:p>
+    <w:p>
+      <w:pPr>
+        <w:keepNext w:val="0"/>
+        <w:keepLines w:val="0"/>
+        <w:widowControl w:val="0"/>
+        <w:pBdr>
+          <w:top w:space="0" w:sz="0" w:val="nil"/>
+          <w:left w:space="0" w:sz="0" w:val="nil"/>
+          <w:bottom w:space="0" w:sz="0" w:val="nil"/>
+          <w:right w:space="0" w:sz="0" w:val="nil"/>
+          <w:between w:space="0" w:sz="0" w:val="nil"/>
+        </w:pBdr>
+        <w:shd w:fill="auto" w:val="clear"/>
+        <w:spacing w:after="0" w:before="0" w:line="240" w:lineRule="auto"/>
+        <w:ind w:left="0" w:right="0" w:firstLine="0"/>
+        <w:jc w:val="left"/>
+        <w:rPr>
+          <w:rFonts w:ascii="Arial" w:cs="Arial" w:eastAsia="Arial" w:hAnsi="Arial"/>
+          <w:b w:val="0"/>
+          <w:i w:val="0"/>
+          <w:smallCaps w:val="0"/>
+          <w:strike w:val="0"/>
+          <w:color w:val="000000"/>
+          <w:sz w:val="22"/>
+          <w:szCs w:val="22"/>
+          <w:u w:val="none"/>
+          <w:shd w:fill="auto" w:val="clear"/>
+          <w:vertAlign w:val="baseline"/>
+        </w:rPr>
+      </w:pPr>
+      <w:r>
+        <w:rPr>
+          <w:rFonts w:ascii="Arial" w:cs="Arial" w:eastAsia="Arial" w:hAnsi="Arial"/>
+          <w:b w:val="0"/>
+          <w:i w:val="0"/>
+          <w:smallCaps w:val="0"/>
+          <w:strike w:val="0"/>
+          <w:color w:val="000000"/>
+          <w:sz w:val="22"/>
+          <w:szCs w:val="22"/>
+          <w:u w:val="none"/>
+          <w:shd w:fill="auto" w:val="clear"/>
+          <w:vertAlign w:val="baseline"/>
+          <w:rtl w:val="0"/>
+        </w:rPr>
+        <w:t xml:space="preserve">Content-Type: text/xml;charset=ISO-8859-1</w:t>
+      </w:r>
+    </w:p>
+    <w:p>
+      <w:pPr>
+        <w:keepNext w:val="0"/>
+        <w:keepLines w:val="0"/>
+        <w:widowControl w:val="0"/>
+        <w:pBdr>
+          <w:top w:space="0" w:sz="0" w:val="nil"/>
+          <w:left w:space="0" w:sz="0" w:val="nil"/>
+          <w:bottom w:space="0" w:sz="0" w:val="nil"/>
+          <w:right w:space="0" w:sz="0" w:val="nil"/>
+          <w:between w:space="0" w:sz="0" w:val="nil"/>
+        </w:pBdr>
+        <w:shd w:fill="auto" w:val="clear"/>
+        <w:spacing w:after="0" w:before="0" w:line="240" w:lineRule="auto"/>
+        <w:ind w:left="0" w:right="0" w:firstLine="0"/>
+        <w:jc w:val="left"/>
+        <w:rPr>
+          <w:rFonts w:ascii="Arial" w:cs="Arial" w:eastAsia="Arial" w:hAnsi="Arial"/>
+          <w:b w:val="0"/>
+          <w:i w:val="0"/>
+          <w:smallCaps w:val="0"/>
+          <w:strike w:val="0"/>
+          <w:color w:val="000000"/>
+          <w:sz w:val="22"/>
+          <w:szCs w:val="22"/>
+          <w:u w:val="none"/>
+          <w:shd w:fill="auto" w:val="clear"/>
+          <w:vertAlign w:val="baseline"/>
+        </w:rPr>
+      </w:pPr>
+      <w:r>
+        <w:rPr>
+          <w:rFonts w:ascii="Arial" w:cs="Arial" w:eastAsia="Arial" w:hAnsi="Arial"/>
+          <w:b w:val="0"/>
+          <w:i w:val="0"/>
+          <w:smallCaps w:val="0"/>
+          <w:strike w:val="0"/>
+          <w:color w:val="000000"/>
+          <w:sz w:val="22"/>
+          <w:szCs w:val="22"/>
+          <w:u w:val="none"/>
+          <w:shd w:fill="auto" w:val="clear"/>
+          <w:vertAlign w:val="baseline"/>
+          <w:rtl w:val="0"/>
+        </w:rPr>
+        <w:t xml:space="preserve">Transfer-Encoding: chunked</w:t>
+      </w:r>
+    </w:p>
+    <w:p>
+      <w:pPr>
+        <w:keepNext w:val="0"/>
+        <w:keepLines w:val="0"/>
+        <w:widowControl w:val="0"/>
+        <w:pBdr>
+          <w:top w:space="0" w:sz="0" w:val="nil"/>
+          <w:left w:space="0" w:sz="0" w:val="nil"/>
+          <w:bottom w:space="0" w:sz="0" w:val="nil"/>
+          <w:right w:space="0" w:sz="0" w:val="nil"/>
+          <w:between w:space="0" w:sz="0" w:val="nil"/>
+        </w:pBdr>
+        <w:shd w:fill="auto" w:val="clear"/>
+        <w:spacing w:after="0" w:before="0" w:line="240" w:lineRule="auto"/>
+        <w:ind w:left="0" w:right="0" w:firstLine="0"/>
+        <w:jc w:val="left"/>
+        <w:rPr>
+          <w:rFonts w:ascii="Arial" w:cs="Arial" w:eastAsia="Arial" w:hAnsi="Arial"/>
+          <w:b w:val="0"/>
+          <w:i w:val="0"/>
+          <w:smallCaps w:val="0"/>
+          <w:strike w:val="0"/>
+          <w:color w:val="000000"/>
+          <w:sz w:val="22"/>
+          <w:szCs w:val="22"/>
+          <w:u w:val="none"/>
+          <w:shd w:fill="auto" w:val="clear"/>
+          <w:vertAlign w:val="baseline"/>
+        </w:rPr>
+      </w:pPr>
+      <w:r>
+        <w:rPr>
+          <w:rFonts w:ascii="Arial" w:cs="Arial" w:eastAsia="Arial" w:hAnsi="Arial"/>
+          <w:b w:val="0"/>
+          <w:i w:val="0"/>
+          <w:smallCaps w:val="0"/>
+          <w:strike w:val="0"/>
+          <w:color w:val="000000"/>
+          <w:sz w:val="22"/>
+          <w:szCs w:val="22"/>
+          <w:u w:val="none"/>
+          <w:shd w:fill="auto" w:val="clear"/>
+          <w:vertAlign w:val="baseline"/>
+          <w:rtl w:val="0"/>
+        </w:rPr>
+        <w:t xml:space="preserve">Date: Thu, 15 Apr 2021 08:45:33 GMT</w:t>
+      </w:r>
+    </w:p>
+    <w:p>
+      <w:pPr>
+        <w:keepNext w:val="0"/>
+        <w:keepLines w:val="0"/>
+        <w:widowControl w:val="0"/>
+        <w:pBdr>
+          <w:top w:space="0" w:sz="0" w:val="nil"/>
+          <w:left w:space="0" w:sz="0" w:val="nil"/>
+          <w:bottom w:space="0" w:sz="0" w:val="nil"/>
+          <w:right w:space="0" w:sz="0" w:val="nil"/>
+          <w:between w:space="0" w:sz="0" w:val="nil"/>
+        </w:pBdr>
+        <w:shd w:fill="auto" w:val="clear"/>
+        <w:spacing w:after="0" w:before="0" w:line="240" w:lineRule="auto"/>
+        <w:ind w:left="0" w:right="0" w:firstLine="0"/>
+        <w:jc w:val="left"/>
+        <w:rPr>
+          <w:rFonts w:ascii="Arial" w:cs="Arial" w:eastAsia="Arial" w:hAnsi="Arial"/>
+          <w:b w:val="0"/>
+          <w:i w:val="0"/>
+          <w:smallCaps w:val="0"/>
+          <w:strike w:val="0"/>
+          <w:color w:val="000000"/>
+          <w:sz w:val="22"/>
+          <w:szCs w:val="22"/>
+          <w:u w:val="none"/>
+          <w:shd w:fill="auto" w:val="clear"/>
+          <w:vertAlign w:val="baseline"/>
+        </w:rPr>
+      </w:pPr>
+      <w:r>
+        <w:rPr>
+          <w:rFonts w:ascii="Arial" w:cs="Arial" w:eastAsia="Arial" w:hAnsi="Arial"/>
+          <w:b w:val="0"/>
+          <w:i w:val="0"/>
+          <w:smallCaps w:val="0"/>
+          <w:strike w:val="0"/>
+          <w:color w:val="000000"/>
+          <w:sz w:val="22"/>
+          <w:szCs w:val="22"/>
+          <w:u w:val="none"/>
+          <w:shd w:fill="auto" w:val="clear"/>
+          <w:vertAlign w:val="baseline"/>
+          <w:rtl w:val="0"/>
+        </w:rPr>
+        <w:t xml:space="preserve">Connection: close</w:t>
+      </w:r>
+    </w:p>
+    <w:p>
+      <w:pPr>
+        <w:keepNext w:val="0"/>
+        <w:keepLines w:val="0"/>
+        <w:widowControl w:val="0"/>
+        <w:pBdr>
+          <w:top w:space="0" w:sz="0" w:val="nil"/>
+          <w:left w:space="0" w:sz="0" w:val="nil"/>
+          <w:bottom w:space="0" w:sz="0" w:val="nil"/>
+          <w:right w:space="0" w:sz="0" w:val="nil"/>
+          <w:between w:space="0" w:sz="0" w:val="nil"/>
+        </w:pBdr>
+        <w:shd w:fill="auto" w:val="clear"/>
+        <w:spacing w:after="0" w:before="0" w:line="240" w:lineRule="auto"/>
+        <w:ind w:left="0" w:right="0" w:firstLine="0"/>
+        <w:jc w:val="left"/>
+        <w:rPr>
+          <w:rFonts w:ascii="Arial" w:cs="Arial" w:eastAsia="Arial" w:hAnsi="Arial"/>
+          <w:b w:val="0"/>
+          <w:i w:val="0"/>
+          <w:smallCaps w:val="0"/>
+          <w:strike w:val="0"/>
+          <w:color w:val="000000"/>
+          <w:sz w:val="22"/>
+          <w:szCs w:val="22"/>
+          <w:u w:val="none"/>
+          <w:shd w:fill="auto" w:val="clear"/>
+          <w:vertAlign w:val="baseline"/>
+        </w:rPr>
+      </w:pPr>
+      <w:r>
+        <w:rPr>
+          <w:rtl w:val="0"/>
+        </w:rPr>
+      </w:r>
+    </w:p>
+    <w:p>
+      <w:pPr>
+        <w:keepNext w:val="0"/>
+        <w:keepLines w:val="0"/>
+        <w:widowControl w:val="0"/>
+        <w:pBdr>
+          <w:top w:space="0" w:sz="0" w:val="nil"/>
+          <w:left w:space="0" w:sz="0" w:val="nil"/>
+          <w:bottom w:space="0" w:sz="0" w:val="nil"/>
+          <w:right w:space="0" w:sz="0" w:val="nil"/>
+          <w:between w:space="0" w:sz="0" w:val="nil"/>
+        </w:pBdr>
+        <w:shd w:fill="auto" w:val="clear"/>
+        <w:spacing w:after="0" w:before="0" w:line="240" w:lineRule="auto"/>
+        <w:ind w:left="0" w:right="0" w:firstLine="0"/>
+        <w:jc w:val="left"/>
+        <w:rPr>
+          <w:rFonts w:ascii="Arial" w:cs="Arial" w:eastAsia="Arial" w:hAnsi="Arial"/>
+          <w:b w:val="0"/>
+          <w:i w:val="0"/>
+          <w:smallCaps w:val="0"/>
+          <w:strike w:val="0"/>
+          <w:color w:val="000000"/>
+          <w:sz w:val="22"/>
+          <w:szCs w:val="22"/>
+          <w:u w:val="none"/>
+          <w:shd w:fill="auto" w:val="clear"/>
+          <w:vertAlign w:val="baseline"/>
+        </w:rPr>
+      </w:pPr>
+      <w:r>
+        <w:rPr>
+          <w:rFonts w:ascii="Arial" w:cs="Arial" w:eastAsia="Arial" w:hAnsi="Arial"/>
+          <w:b w:val="0"/>
+          <w:i w:val="0"/>
+          <w:smallCaps w:val="0"/>
+          <w:strike w:val="0"/>
+          <w:color w:val="000000"/>
+          <w:sz w:val="22"/>
+          <w:szCs w:val="22"/>
+          <w:u w:val="none"/>
+          <w:shd w:fill="auto" w:val="clear"/>
+          <w:vertAlign w:val="baseline"/>
+          <w:rtl w:val="0"/>
+        </w:rPr>
+        <w:t xml:space="preserve">&lt;soap:Envelope xmlns:soap="http://schemas.xmlsoap.org/soap/envelope/"&gt;</w:t>
+      </w:r>
+    </w:p>
+    <w:p>
+      <w:pPr>
+        <w:keepNext w:val="0"/>
+        <w:keepLines w:val="0"/>
+        <w:widowControl w:val="0"/>
+        <w:pBdr>
+          <w:top w:space="0" w:sz="0" w:val="nil"/>
+          <w:left w:space="0" w:sz="0" w:val="nil"/>
+          <w:bottom w:space="0" w:sz="0" w:val="nil"/>
+          <w:right w:space="0" w:sz="0" w:val="nil"/>
+          <w:between w:space="0" w:sz="0" w:val="nil"/>
+        </w:pBdr>
+        <w:shd w:fill="auto" w:val="clear"/>
+        <w:spacing w:after="0" w:before="0" w:line="240" w:lineRule="auto"/>
+        <w:ind w:left="0" w:right="0" w:firstLine="0"/>
+        <w:jc w:val="left"/>
+        <w:rPr>
+          <w:rFonts w:ascii="Arial" w:cs="Arial" w:eastAsia="Arial" w:hAnsi="Arial"/>
+          <w:b w:val="0"/>
+          <w:i w:val="0"/>
+          <w:smallCaps w:val="0"/>
+          <w:strike w:val="0"/>
+          <w:color w:val="000000"/>
+          <w:sz w:val="22"/>
+          <w:szCs w:val="22"/>
+          <w:u w:val="none"/>
+          <w:shd w:fill="auto" w:val="clear"/>
+          <w:vertAlign w:val="baseline"/>
+        </w:rPr>
+      </w:pPr>
+      <w:r>
+        <w:rPr>
+          <w:rFonts w:ascii="Arial" w:cs="Arial" w:eastAsia="Arial" w:hAnsi="Arial"/>
+          <w:b w:val="0"/>
+          <w:i w:val="0"/>
+          <w:smallCaps w:val="0"/>
+          <w:strike w:val="0"/>
+          <w:color w:val="000000"/>
+          <w:sz w:val="22"/>
+          <w:szCs w:val="22"/>
+          <w:u w:val="none"/>
+          <w:shd w:fill="auto" w:val="clear"/>
+          <w:vertAlign w:val="baseline"/>
+          <w:rtl w:val="0"/>
+        </w:rPr>
+        <w:t xml:space="preserve">&lt;soap:Body&gt;</w:t>
+      </w:r>
+    </w:p>
+    <w:p>
+      <w:pPr>
+        <w:keepNext w:val="0"/>
+        <w:keepLines w:val="0"/>
+        <w:widowControl w:val="0"/>
+        <w:pBdr>
+          <w:top w:space="0" w:sz="0" w:val="nil"/>
+          <w:left w:space="0" w:sz="0" w:val="nil"/>
+          <w:bottom w:space="0" w:sz="0" w:val="nil"/>
+          <w:right w:space="0" w:sz="0" w:val="nil"/>
+          <w:between w:space="0" w:sz="0" w:val="nil"/>
+        </w:pBdr>
+        <w:shd w:fill="auto" w:val="clear"/>
+        <w:spacing w:after="0" w:before="0" w:line="240" w:lineRule="auto"/>
+        <w:ind w:left="0" w:right="0" w:firstLine="0"/>
+        <w:jc w:val="left"/>
+        <w:rPr>
+          <w:rFonts w:ascii="Arial" w:cs="Arial" w:eastAsia="Arial" w:hAnsi="Arial"/>
+          <w:b w:val="0"/>
+          <w:i w:val="0"/>
+          <w:smallCaps w:val="0"/>
+          <w:strike w:val="0"/>
+          <w:color w:val="000000"/>
+          <w:sz w:val="22"/>
+          <w:szCs w:val="22"/>
+          <w:u w:val="none"/>
+          <w:shd w:fill="auto" w:val="clear"/>
+          <w:vertAlign w:val="baseline"/>
+        </w:rPr>
+      </w:pPr>
+      <w:r>
+        <w:rPr>
+          <w:rFonts w:ascii="Arial" w:cs="Arial" w:eastAsia="Arial" w:hAnsi="Arial"/>
+          <w:b w:val="0"/>
+          <w:i w:val="0"/>
+          <w:smallCaps w:val="0"/>
+          <w:strike w:val="0"/>
+          <w:color w:val="000000"/>
+          <w:sz w:val="22"/>
+          <w:szCs w:val="22"/>
+          <w:u w:val="none"/>
+          <w:shd w:fill="auto" w:val="clear"/>
+          <w:vertAlign w:val="baseline"/>
+          <w:rtl w:val="0"/>
+        </w:rPr>
+        <w:t xml:space="preserve">&lt;soap:Fault&gt;</w:t>
+      </w:r>
+    </w:p>
+    <w:p>
+      <w:pPr>
+        <w:keepNext w:val="0"/>
+        <w:keepLines w:val="0"/>
+        <w:widowControl w:val="0"/>
+        <w:pBdr>
+          <w:top w:space="0" w:sz="0" w:val="nil"/>
+          <w:left w:space="0" w:sz="0" w:val="nil"/>
+          <w:bottom w:space="0" w:sz="0" w:val="nil"/>
+          <w:right w:space="0" w:sz="0" w:val="nil"/>
+          <w:between w:space="0" w:sz="0" w:val="nil"/>
+        </w:pBdr>
+        <w:shd w:fill="auto" w:val="clear"/>
+        <w:spacing w:after="0" w:before="0" w:line="240" w:lineRule="auto"/>
+        <w:ind w:left="0" w:right="0" w:firstLine="0"/>
+        <w:jc w:val="left"/>
+        <w:rPr>
+          <w:rFonts w:ascii="Arial" w:cs="Arial" w:eastAsia="Arial" w:hAnsi="Arial"/>
+          <w:b w:val="0"/>
+          <w:i w:val="0"/>
+          <w:smallCaps w:val="0"/>
+          <w:strike w:val="0"/>
+          <w:color w:val="000000"/>
+          <w:sz w:val="22"/>
+          <w:szCs w:val="22"/>
+          <w:u w:val="none"/>
+          <w:shd w:fill="auto" w:val="clear"/>
+          <w:vertAlign w:val="baseline"/>
+        </w:rPr>
+      </w:pPr>
+      <w:r>
+        <w:rPr>
+          <w:rFonts w:ascii="Arial" w:cs="Arial" w:eastAsia="Arial" w:hAnsi="Arial"/>
+          <w:b w:val="0"/>
+          <w:i w:val="0"/>
+          <w:smallCaps w:val="0"/>
+          <w:strike w:val="0"/>
+          <w:color w:val="000000"/>
+          <w:sz w:val="22"/>
+          <w:szCs w:val="22"/>
+          <w:u w:val="none"/>
+          <w:shd w:fill="auto" w:val="clear"/>
+          <w:vertAlign w:val="baseline"/>
+          <w:rtl w:val="0"/>
+        </w:rPr>
+        <w:t xml:space="preserve">&lt;faultcode&gt;soap:VersionMismatch&lt;/faultcode&gt;</w:t>
+      </w:r>
+    </w:p>
+    <w:p>
+      <w:pPr>
+        <w:keepNext w:val="0"/>
+        <w:keepLines w:val="0"/>
+        <w:widowControl w:val="0"/>
+        <w:pBdr>
+          <w:top w:space="0" w:sz="0" w:val="nil"/>
+          <w:left w:space="0" w:sz="0" w:val="nil"/>
+          <w:bottom w:space="0" w:sz="0" w:val="nil"/>
+          <w:right w:space="0" w:sz="0" w:val="nil"/>
+          <w:between w:space="0" w:sz="0" w:val="nil"/>
+        </w:pBdr>
+        <w:shd w:fill="auto" w:val="clear"/>
+        <w:spacing w:after="0" w:before="0" w:line="240" w:lineRule="auto"/>
+        <w:ind w:left="0" w:right="0" w:firstLine="0"/>
+        <w:jc w:val="left"/>
+        <w:rPr>
+          <w:rFonts w:ascii="Arial" w:cs="Arial" w:eastAsia="Arial" w:hAnsi="Arial"/>
+          <w:b w:val="0"/>
+          <w:i w:val="0"/>
+          <w:smallCaps w:val="0"/>
+          <w:strike w:val="0"/>
+          <w:color w:val="000000"/>
+          <w:sz w:val="22"/>
+          <w:szCs w:val="22"/>
+          <w:u w:val="none"/>
+          <w:shd w:fill="auto" w:val="clear"/>
+          <w:vertAlign w:val="baseline"/>
+        </w:rPr>
+      </w:pPr>
+      <w:r>
+        <w:rPr>
+          <w:rFonts w:ascii="Arial" w:cs="Arial" w:eastAsia="Arial" w:hAnsi="Arial"/>
+          <w:b w:val="0"/>
+          <w:i w:val="0"/>
+          <w:smallCaps w:val="0"/>
+          <w:strike w:val="0"/>
+          <w:color w:val="000000"/>
+          <w:sz w:val="22"/>
+          <w:szCs w:val="22"/>
+          <w:u w:val="none"/>
+          <w:shd w:fill="auto" w:val="clear"/>
+          <w:vertAlign w:val="baseline"/>
+          <w:rtl w:val="0"/>
+        </w:rPr>
+        <w:t xml:space="preserve">&lt;faultstring&gt;"http://schemas.xmlsoap.org/soap/envelope", the namespace on the "Envelope" element, is not a valid SOAP version.&lt;/faultstring&gt;</w:t>
+      </w:r>
+    </w:p>
+    <w:p>
+      <w:pPr>
+        <w:keepNext w:val="0"/>
+        <w:keepLines w:val="0"/>
+        <w:widowControl w:val="0"/>
+        <w:pBdr>
+          <w:top w:space="0" w:sz="0" w:val="nil"/>
+          <w:left w:space="0" w:sz="0" w:val="nil"/>
+          <w:bottom w:space="0" w:sz="0" w:val="nil"/>
+          <w:right w:space="0" w:sz="0" w:val="nil"/>
+          <w:between w:space="0" w:sz="0" w:val="nil"/>
+        </w:pBdr>
+        <w:shd w:fill="auto" w:val="clear"/>
+        <w:spacing w:after="0" w:before="0" w:line="240" w:lineRule="auto"/>
+        <w:ind w:left="0" w:right="0" w:firstLine="0"/>
+        <w:jc w:val="left"/>
+        <w:rPr>
+          <w:rFonts w:ascii="Arial" w:cs="Arial" w:eastAsia="Arial" w:hAnsi="Arial"/>
+          <w:b w:val="0"/>
+          <w:i w:val="0"/>
+          <w:smallCaps w:val="0"/>
+          <w:strike w:val="0"/>
+          <w:color w:val="000000"/>
+          <w:sz w:val="22"/>
+          <w:szCs w:val="22"/>
+          <w:u w:val="none"/>
+          <w:shd w:fill="auto" w:val="clear"/>
+          <w:vertAlign w:val="baseline"/>
+        </w:rPr>
+      </w:pPr>
+      <w:r>
+        <w:rPr>
+          <w:rFonts w:ascii="Arial" w:cs="Arial" w:eastAsia="Arial" w:hAnsi="Arial"/>
+          <w:b w:val="0"/>
+          <w:i w:val="0"/>
+          <w:smallCaps w:val="0"/>
+          <w:strike w:val="0"/>
+          <w:color w:val="000000"/>
+          <w:sz w:val="22"/>
+          <w:szCs w:val="22"/>
+          <w:u w:val="none"/>
+          <w:shd w:fill="auto" w:val="clear"/>
+          <w:vertAlign w:val="baseline"/>
+          <w:rtl w:val="0"/>
+        </w:rPr>
+        <w:t xml:space="preserve">&lt;/soap:Fault&gt;</w:t>
+      </w:r>
+    </w:p>
+    <w:p>
+      <w:pPr>
+        <w:keepNext w:val="0"/>
+        <w:keepLines w:val="0"/>
+        <w:widowControl w:val="0"/>
+        <w:pBdr>
+          <w:top w:space="0" w:sz="0" w:val="nil"/>
+          <w:left w:space="0" w:sz="0" w:val="nil"/>
+          <w:bottom w:space="0" w:sz="0" w:val="nil"/>
+          <w:right w:space="0" w:sz="0" w:val="nil"/>
+          <w:between w:space="0" w:sz="0" w:val="nil"/>
+        </w:pBdr>
+        <w:shd w:fill="auto" w:val="clear"/>
+        <w:spacing w:after="0" w:before="0" w:line="240" w:lineRule="auto"/>
+        <w:ind w:left="0" w:right="0" w:firstLine="0"/>
+        <w:jc w:val="left"/>
+        <w:rPr>
+          <w:rFonts w:ascii="Arial" w:cs="Arial" w:eastAsia="Arial" w:hAnsi="Arial"/>
+          <w:b w:val="0"/>
+          <w:i w:val="0"/>
+          <w:smallCaps w:val="0"/>
+          <w:strike w:val="0"/>
+          <w:color w:val="000000"/>
+          <w:sz w:val="22"/>
+          <w:szCs w:val="22"/>
+          <w:u w:val="none"/>
+          <w:shd w:fill="auto" w:val="clear"/>
+          <w:vertAlign w:val="baseline"/>
+        </w:rPr>
+      </w:pPr>
+      <w:r>
+        <w:rPr>
+          <w:rFonts w:ascii="Arial" w:cs="Arial" w:eastAsia="Arial" w:hAnsi="Arial"/>
+          <w:b w:val="0"/>
+          <w:i w:val="0"/>
+          <w:smallCaps w:val="0"/>
+          <w:strike w:val="0"/>
+          <w:color w:val="000000"/>
+          <w:sz w:val="22"/>
+          <w:szCs w:val="22"/>
+          <w:u w:val="none"/>
+          <w:shd w:fill="auto" w:val="clear"/>
+          <w:vertAlign w:val="baseline"/>
+          <w:rtl w:val="0"/>
+        </w:rPr>
+        <w:t xml:space="preserve">&lt;/soap:Body&gt;</w:t>
+      </w:r>
+    </w:p>
+    <w:p>
+      <w:pPr>
+        <w:keepNext w:val="0"/>
+        <w:keepLines w:val="0"/>
+        <w:widowControl w:val="0"/>
+        <w:pBdr>
+          <w:top w:space="0" w:sz="0" w:val="nil"/>
+          <w:left w:space="0" w:sz="0" w:val="nil"/>
+          <w:bottom w:space="0" w:sz="0" w:val="nil"/>
+          <w:right w:space="0" w:sz="0" w:val="nil"/>
+          <w:between w:space="0" w:sz="0" w:val="nil"/>
+        </w:pBdr>
+        <w:shd w:fill="auto" w:val="clear"/>
+        <w:spacing w:after="0" w:before="0" w:line="240" w:lineRule="auto"/>
+        <w:ind w:left="0" w:right="0" w:firstLine="0"/>
+        <w:jc w:val="left"/>
+        <w:rPr>
+          <w:rFonts w:ascii="Arial" w:cs="Arial" w:eastAsia="Arial" w:hAnsi="Arial"/>
+          <w:b w:val="0"/>
+          <w:i w:val="0"/>
+          <w:smallCaps w:val="0"/>
+          <w:strike w:val="0"/>
+          <w:color w:val="000000"/>
+          <w:sz w:val="22"/>
+          <w:szCs w:val="22"/>
+          <w:u w:val="none"/>
+          <w:shd w:fill="auto" w:val="clear"/>
+          <w:vertAlign w:val="baseline"/>
+        </w:rPr>
+      </w:pPr>
+      <w:r>
+        <w:rPr>
+          <w:rFonts w:ascii="Arial" w:cs="Arial" w:eastAsia="Arial" w:hAnsi="Arial"/>
+          <w:b w:val="0"/>
+          <w:i w:val="0"/>
+          <w:smallCaps w:val="0"/>
+          <w:strike w:val="0"/>
+          <w:color w:val="000000"/>
+          <w:sz w:val="22"/>
+          <w:szCs w:val="22"/>
+          <w:u w:val="none"/>
+          <w:shd w:fill="auto" w:val="clear"/>
+          <w:vertAlign w:val="baseline"/>
+          <w:rtl w:val="0"/>
+        </w:rPr>
+        <w:t xml:space="preserve">&lt;/soap:Envelope&gt;</w:t>
+      </w:r>
+    </w:p>
+  </w:comment>
+</w:comments>
 </file>
 
 <file path=word/footer1.xml><?xml version="1.0" encoding="utf-8"?>
@@ -11509,12 +12288,12 @@
           <wp:extent cx="792480" cy="278765"/>
           <wp:effectExtent b="0" l="0" r="0" t="0"/>
           <wp:wrapSquare wrapText="bothSides" distB="0" distT="0" distL="114300" distR="114300"/>
-          <wp:docPr id="12" name="image11.png"/>
+          <wp:docPr id="12" name="image3.png"/>
           <a:graphic>
             <a:graphicData uri="http://schemas.openxmlformats.org/drawingml/2006/picture">
               <pic:pic>
                 <pic:nvPicPr>
-                  <pic:cNvPr id="0" name="image11.png"/>
+                  <pic:cNvPr id="0" name="image3.png"/>
                   <pic:cNvPicPr preferRelativeResize="0"/>
                 </pic:nvPicPr>
                 <pic:blipFill>

--- a/lab-source/15b-ballerina.docx
+++ b/lab-source/15b-ballerina.docx
@@ -1093,12 +1093,12 @@
           <wp:inline distB="114300" distT="114300" distL="114300" distR="114300">
             <wp:extent cx="5274000" cy="1384300"/>
             <wp:effectExtent b="0" l="0" r="0" t="0"/>
-            <wp:docPr id="20" name="image8.png"/>
+            <wp:docPr id="20" name="image15.png"/>
             <a:graphic>
               <a:graphicData uri="http://schemas.openxmlformats.org/drawingml/2006/picture">
                 <pic:pic>
                   <pic:nvPicPr>
-                    <pic:cNvPr id="0" name="image8.png"/>
+                    <pic:cNvPr id="0" name="image15.png"/>
                     <pic:cNvPicPr preferRelativeResize="0"/>
                   </pic:nvPicPr>
                   <pic:blipFill>
@@ -1175,12 +1175,12 @@
           <wp:inline distB="114300" distT="114300" distL="114300" distR="114300">
             <wp:extent cx="3756011" cy="2000042"/>
             <wp:effectExtent b="0" l="0" r="0" t="0"/>
-            <wp:docPr id="14" name="image13.png"/>
+            <wp:docPr id="14" name="image6.png"/>
             <a:graphic>
               <a:graphicData uri="http://schemas.openxmlformats.org/drawingml/2006/picture">
                 <pic:pic>
                   <pic:nvPicPr>
-                    <pic:cNvPr id="0" name="image13.png"/>
+                    <pic:cNvPr id="0" name="image6.png"/>
                     <pic:cNvPicPr preferRelativeResize="0"/>
                   </pic:nvPicPr>
                   <pic:blipFill>
@@ -1299,12 +1299,12 @@
           <wp:inline distB="114300" distT="114300" distL="114300" distR="114300">
             <wp:extent cx="4129088" cy="1706789"/>
             <wp:effectExtent b="0" l="0" r="0" t="0"/>
-            <wp:docPr id="15" name="image11.png"/>
+            <wp:docPr id="15" name="image4.png"/>
             <a:graphic>
               <a:graphicData uri="http://schemas.openxmlformats.org/drawingml/2006/picture">
                 <pic:pic>
                   <pic:nvPicPr>
-                    <pic:cNvPr id="0" name="image11.png"/>
+                    <pic:cNvPr id="0" name="image4.png"/>
                     <pic:cNvPicPr preferRelativeResize="0"/>
                   </pic:nvPicPr>
                   <pic:blipFill>
@@ -2255,12 +2255,12 @@
                 <wp:extent cx="4960831" cy="2157296"/>
                 <wp:effectExtent b="0" l="0" r="0" t="0"/>
                 <wp:wrapTopAndBottom distB="0" distT="0"/>
-                <wp:docPr id="2" name="image14.png"/>
+                <wp:docPr id="2" name="image9.png"/>
                 <a:graphic>
                   <a:graphicData uri="http://schemas.openxmlformats.org/drawingml/2006/picture">
                     <pic:pic>
                       <pic:nvPicPr>
-                        <pic:cNvPr id="0" name="image14.png"/>
+                        <pic:cNvPr id="0" name="image9.png"/>
                         <pic:cNvPicPr preferRelativeResize="0"/>
                       </pic:nvPicPr>
                       <pic:blipFill>
@@ -3082,12 +3082,12 @@
           <wp:inline distB="114300" distT="114300" distL="114300" distR="114300">
             <wp:extent cx="5274000" cy="2273300"/>
             <wp:effectExtent b="0" l="0" r="0" t="0"/>
-            <wp:docPr id="19" name="image7.png"/>
+            <wp:docPr id="19" name="image12.png"/>
             <a:graphic>
               <a:graphicData uri="http://schemas.openxmlformats.org/drawingml/2006/picture">
                 <pic:pic>
                   <pic:nvPicPr>
-                    <pic:cNvPr id="0" name="image7.png"/>
+                    <pic:cNvPr id="0" name="image12.png"/>
                     <pic:cNvPicPr preferRelativeResize="0"/>
                   </pic:nvPicPr>
                   <pic:blipFill>
@@ -3433,12 +3433,12 @@
           <wp:inline distB="114300" distT="114300" distL="114300" distR="114300">
             <wp:extent cx="4397819" cy="1365388"/>
             <wp:effectExtent b="0" l="0" r="0" t="0"/>
-            <wp:docPr id="18" name="image2.png"/>
+            <wp:docPr id="18" name="image11.png"/>
             <a:graphic>
               <a:graphicData uri="http://schemas.openxmlformats.org/drawingml/2006/picture">
                 <pic:pic>
                   <pic:nvPicPr>
-                    <pic:cNvPr id="0" name="image2.png"/>
+                    <pic:cNvPr id="0" name="image11.png"/>
                     <pic:cNvPicPr preferRelativeResize="0"/>
                   </pic:nvPicPr>
                   <pic:blipFill>
@@ -3510,12 +3510,12 @@
           <wp:inline distB="114300" distT="114300" distL="114300" distR="114300">
             <wp:extent cx="5274000" cy="825500"/>
             <wp:effectExtent b="0" l="0" r="0" t="0"/>
-            <wp:docPr id="11" name="image5.png"/>
+            <wp:docPr id="11" name="image2.png"/>
             <a:graphic>
               <a:graphicData uri="http://schemas.openxmlformats.org/drawingml/2006/picture">
                 <pic:pic>
                   <pic:nvPicPr>
-                    <pic:cNvPr id="0" name="image5.png"/>
+                    <pic:cNvPr id="0" name="image2.png"/>
                     <pic:cNvPicPr preferRelativeResize="0"/>
                   </pic:nvPicPr>
                   <pic:blipFill>
@@ -3653,12 +3653,12 @@
           <wp:inline distB="114300" distT="114300" distL="114300" distR="114300">
             <wp:extent cx="5274000" cy="4597400"/>
             <wp:effectExtent b="0" l="0" r="0" t="0"/>
-            <wp:docPr id="21" name="image9.png"/>
+            <wp:docPr id="21" name="image16.png"/>
             <a:graphic>
               <a:graphicData uri="http://schemas.openxmlformats.org/drawingml/2006/picture">
                 <pic:pic>
                   <pic:nvPicPr>
-                    <pic:cNvPr id="0" name="image9.png"/>
+                    <pic:cNvPr id="0" name="image16.png"/>
                     <pic:cNvPicPr preferRelativeResize="0"/>
                   </pic:nvPicPr>
                   <pic:blipFill>
@@ -4976,12 +4976,12 @@
               <wp:inline distB="114300" distT="114300" distL="114300" distR="114300">
                 <wp:extent cx="5274000" cy="3492500"/>
                 <wp:effectExtent b="0" l="0" r="0" t="0"/>
-                <wp:docPr id="4" name="image16.png"/>
+                <wp:docPr id="4" name="image14.png"/>
                 <a:graphic>
                   <a:graphicData uri="http://schemas.openxmlformats.org/drawingml/2006/picture">
                     <pic:pic>
                       <pic:nvPicPr>
-                        <pic:cNvPr id="0" name="image16.png"/>
+                        <pic:cNvPr id="0" name="image14.png"/>
                         <pic:cNvPicPr preferRelativeResize="0"/>
                       </pic:nvPicPr>
                       <pic:blipFill>
@@ -5708,12 +5708,12 @@
           <wp:inline distB="114300" distT="114300" distL="114300" distR="114300">
             <wp:extent cx="5274000" cy="952500"/>
             <wp:effectExtent b="0" l="0" r="0" t="0"/>
-            <wp:docPr id="13" name="image4.png"/>
+            <wp:docPr id="13" name="image3.png"/>
             <a:graphic>
               <a:graphicData uri="http://schemas.openxmlformats.org/drawingml/2006/picture">
                 <pic:pic>
                   <pic:nvPicPr>
-                    <pic:cNvPr id="0" name="image4.png"/>
+                    <pic:cNvPr id="0" name="image3.png"/>
                     <pic:cNvPicPr preferRelativeResize="0"/>
                   </pic:nvPicPr>
                   <pic:blipFill>
@@ -6193,12 +6193,12 @@
               <wp:inline distB="114300" distT="114300" distL="114300" distR="114300">
                 <wp:extent cx="5274000" cy="1884679"/>
                 <wp:effectExtent b="0" l="0" r="0" t="0"/>
-                <wp:docPr id="3" name="image15.png"/>
+                <wp:docPr id="3" name="image13.png"/>
                 <a:graphic>
                   <a:graphicData uri="http://schemas.openxmlformats.org/drawingml/2006/picture">
                     <pic:pic>
                       <pic:nvPicPr>
-                        <pic:cNvPr id="0" name="image15.png"/>
+                        <pic:cNvPr id="0" name="image13.png"/>
                         <pic:cNvPicPr preferRelativeResize="0"/>
                       </pic:nvPicPr>
                       <pic:blipFill>
@@ -6416,12 +6416,12 @@
           <wp:inline distB="114300" distT="114300" distL="114300" distR="114300">
             <wp:extent cx="5274000" cy="4699000"/>
             <wp:effectExtent b="0" l="0" r="0" t="0"/>
-            <wp:docPr id="17" name="image6.png"/>
+            <wp:docPr id="17" name="image10.png"/>
             <a:graphic>
               <a:graphicData uri="http://schemas.openxmlformats.org/drawingml/2006/picture">
                 <pic:pic>
                   <pic:nvPicPr>
-                    <pic:cNvPr id="0" name="image6.png"/>
+                    <pic:cNvPr id="0" name="image10.png"/>
                     <pic:cNvPicPr preferRelativeResize="0"/>
                   </pic:nvPicPr>
                   <pic:blipFill>
@@ -6503,12 +6503,12 @@
           <wp:inline distB="114300" distT="114300" distL="114300" distR="114300">
             <wp:extent cx="5274000" cy="3111500"/>
             <wp:effectExtent b="0" l="0" r="0" t="0"/>
-            <wp:docPr id="10" name="image10.png"/>
+            <wp:docPr id="10" name="image5.png"/>
             <a:graphic>
               <a:graphicData uri="http://schemas.openxmlformats.org/drawingml/2006/picture">
                 <pic:pic>
                   <pic:nvPicPr>
-                    <pic:cNvPr id="0" name="image10.png"/>
+                    <pic:cNvPr id="0" name="image5.png"/>
                     <pic:cNvPicPr preferRelativeResize="0"/>
                   </pic:nvPicPr>
                   <pic:blipFill>
@@ -6683,12 +6683,12 @@
           <wp:inline distB="0" distT="0" distL="0" distR="0">
             <wp:extent cx="5105975" cy="3619426"/>
             <wp:effectExtent b="0" l="0" r="0" t="0"/>
-            <wp:docPr id="16" name="image1.png"/>
+            <wp:docPr id="16" name="image8.png"/>
             <a:graphic>
               <a:graphicData uri="http://schemas.openxmlformats.org/drawingml/2006/picture">
                 <pic:pic>
                   <pic:nvPicPr>
-                    <pic:cNvPr id="0" name="image1.png"/>
+                    <pic:cNvPr id="0" name="image8.png"/>
                     <pic:cNvPicPr preferRelativeResize="0"/>
                   </pic:nvPicPr>
                   <pic:blipFill>
@@ -9899,12 +9899,12 @@
                 <wp:extent cx="3066156" cy="2163876"/>
                 <wp:effectExtent b="0" l="0" r="0" t="0"/>
                 <wp:wrapTopAndBottom distB="0" distT="0"/>
-                <wp:docPr id="1" name="image12.png"/>
+                <wp:docPr id="1" name="image7.png"/>
                 <a:graphic>
                   <a:graphicData uri="http://schemas.openxmlformats.org/drawingml/2006/picture">
                     <pic:pic>
                       <pic:nvPicPr>
-                        <pic:cNvPr id="0" name="image12.png"/>
+                        <pic:cNvPr id="0" name="image7.png"/>
                         <pic:cNvPicPr preferRelativeResize="0"/>
                       </pic:nvPicPr>
                       <pic:blipFill>
@@ -12288,12 +12288,12 @@
           <wp:extent cx="792480" cy="278765"/>
           <wp:effectExtent b="0" l="0" r="0" t="0"/>
           <wp:wrapSquare wrapText="bothSides" distB="0" distT="0" distL="114300" distR="114300"/>
-          <wp:docPr id="12" name="image3.png"/>
+          <wp:docPr id="12" name="image1.png"/>
           <a:graphic>
             <a:graphicData uri="http://schemas.openxmlformats.org/drawingml/2006/picture">
               <pic:pic>
                 <pic:nvPicPr>
-                  <pic:cNvPr id="0" name="image3.png"/>
+                  <pic:cNvPr id="0" name="image1.png"/>
                   <pic:cNvPicPr preferRelativeResize="0"/>
                 </pic:nvPicPr>
                 <pic:blipFill>

--- a/lab-source/15b-ballerina.docx
+++ b/lab-source/15b-ballerina.docx
@@ -1093,12 +1093,12 @@
           <wp:inline distB="114300" distT="114300" distL="114300" distR="114300">
             <wp:extent cx="5274000" cy="1384300"/>
             <wp:effectExtent b="0" l="0" r="0" t="0"/>
-            <wp:docPr id="20" name="image15.png"/>
+            <wp:docPr id="20" name="image9.png"/>
             <a:graphic>
               <a:graphicData uri="http://schemas.openxmlformats.org/drawingml/2006/picture">
                 <pic:pic>
                   <pic:nvPicPr>
-                    <pic:cNvPr id="0" name="image15.png"/>
+                    <pic:cNvPr id="0" name="image9.png"/>
                     <pic:cNvPicPr preferRelativeResize="0"/>
                   </pic:nvPicPr>
                   <pic:blipFill>
@@ -1299,12 +1299,12 @@
           <wp:inline distB="114300" distT="114300" distL="114300" distR="114300">
             <wp:extent cx="4129088" cy="1706789"/>
             <wp:effectExtent b="0" l="0" r="0" t="0"/>
-            <wp:docPr id="15" name="image4.png"/>
+            <wp:docPr id="15" name="image3.png"/>
             <a:graphic>
               <a:graphicData uri="http://schemas.openxmlformats.org/drawingml/2006/picture">
                 <pic:pic>
                   <pic:nvPicPr>
-                    <pic:cNvPr id="0" name="image4.png"/>
+                    <pic:cNvPr id="0" name="image3.png"/>
                     <pic:cNvPicPr preferRelativeResize="0"/>
                   </pic:nvPicPr>
                   <pic:blipFill>
@@ -2255,12 +2255,12 @@
                 <wp:extent cx="4960831" cy="2157296"/>
                 <wp:effectExtent b="0" l="0" r="0" t="0"/>
                 <wp:wrapTopAndBottom distB="0" distT="0"/>
-                <wp:docPr id="2" name="image9.png"/>
+                <wp:docPr id="2" name="image14.png"/>
                 <a:graphic>
                   <a:graphicData uri="http://schemas.openxmlformats.org/drawingml/2006/picture">
                     <pic:pic>
                       <pic:nvPicPr>
-                        <pic:cNvPr id="0" name="image9.png"/>
+                        <pic:cNvPr id="0" name="image14.png"/>
                         <pic:cNvPicPr preferRelativeResize="0"/>
                       </pic:nvPicPr>
                       <pic:blipFill>
@@ -3082,12 +3082,12 @@
           <wp:inline distB="114300" distT="114300" distL="114300" distR="114300">
             <wp:extent cx="5274000" cy="2273300"/>
             <wp:effectExtent b="0" l="0" r="0" t="0"/>
-            <wp:docPr id="19" name="image12.png"/>
+            <wp:docPr id="19" name="image11.png"/>
             <a:graphic>
               <a:graphicData uri="http://schemas.openxmlformats.org/drawingml/2006/picture">
                 <pic:pic>
                   <pic:nvPicPr>
-                    <pic:cNvPr id="0" name="image12.png"/>
+                    <pic:cNvPr id="0" name="image11.png"/>
                     <pic:cNvPicPr preferRelativeResize="0"/>
                   </pic:nvPicPr>
                   <pic:blipFill>
@@ -3433,12 +3433,12 @@
           <wp:inline distB="114300" distT="114300" distL="114300" distR="114300">
             <wp:extent cx="4397819" cy="1365388"/>
             <wp:effectExtent b="0" l="0" r="0" t="0"/>
-            <wp:docPr id="18" name="image11.png"/>
+            <wp:docPr id="18" name="image10.png"/>
             <a:graphic>
               <a:graphicData uri="http://schemas.openxmlformats.org/drawingml/2006/picture">
                 <pic:pic>
                   <pic:nvPicPr>
-                    <pic:cNvPr id="0" name="image11.png"/>
+                    <pic:cNvPr id="0" name="image10.png"/>
                     <pic:cNvPicPr preferRelativeResize="0"/>
                   </pic:nvPicPr>
                   <pic:blipFill>
@@ -3510,12 +3510,12 @@
           <wp:inline distB="114300" distT="114300" distL="114300" distR="114300">
             <wp:extent cx="5274000" cy="825500"/>
             <wp:effectExtent b="0" l="0" r="0" t="0"/>
-            <wp:docPr id="11" name="image2.png"/>
+            <wp:docPr id="11" name="image1.png"/>
             <a:graphic>
               <a:graphicData uri="http://schemas.openxmlformats.org/drawingml/2006/picture">
                 <pic:pic>
                   <pic:nvPicPr>
-                    <pic:cNvPr id="0" name="image2.png"/>
+                    <pic:cNvPr id="0" name="image1.png"/>
                     <pic:cNvPicPr preferRelativeResize="0"/>
                   </pic:nvPicPr>
                   <pic:blipFill>
@@ -3653,12 +3653,12 @@
           <wp:inline distB="114300" distT="114300" distL="114300" distR="114300">
             <wp:extent cx="5274000" cy="4597400"/>
             <wp:effectExtent b="0" l="0" r="0" t="0"/>
-            <wp:docPr id="21" name="image16.png"/>
+            <wp:docPr id="21" name="image8.png"/>
             <a:graphic>
               <a:graphicData uri="http://schemas.openxmlformats.org/drawingml/2006/picture">
                 <pic:pic>
                   <pic:nvPicPr>
-                    <pic:cNvPr id="0" name="image16.png"/>
+                    <pic:cNvPr id="0" name="image8.png"/>
                     <pic:cNvPicPr preferRelativeResize="0"/>
                   </pic:nvPicPr>
                   <pic:blipFill>
@@ -4976,12 +4976,12 @@
               <wp:inline distB="114300" distT="114300" distL="114300" distR="114300">
                 <wp:extent cx="5274000" cy="3492500"/>
                 <wp:effectExtent b="0" l="0" r="0" t="0"/>
-                <wp:docPr id="4" name="image14.png"/>
+                <wp:docPr id="4" name="image16.png"/>
                 <a:graphic>
                   <a:graphicData uri="http://schemas.openxmlformats.org/drawingml/2006/picture">
                     <pic:pic>
                       <pic:nvPicPr>
-                        <pic:cNvPr id="0" name="image14.png"/>
+                        <pic:cNvPr id="0" name="image16.png"/>
                         <pic:cNvPicPr preferRelativeResize="0"/>
                       </pic:nvPicPr>
                       <pic:blipFill>
@@ -5708,12 +5708,12 @@
           <wp:inline distB="114300" distT="114300" distL="114300" distR="114300">
             <wp:extent cx="5274000" cy="952500"/>
             <wp:effectExtent b="0" l="0" r="0" t="0"/>
-            <wp:docPr id="13" name="image3.png"/>
+            <wp:docPr id="13" name="image5.png"/>
             <a:graphic>
               <a:graphicData uri="http://schemas.openxmlformats.org/drawingml/2006/picture">
                 <pic:pic>
                   <pic:nvPicPr>
-                    <pic:cNvPr id="0" name="image3.png"/>
+                    <pic:cNvPr id="0" name="image5.png"/>
                     <pic:cNvPicPr preferRelativeResize="0"/>
                   </pic:nvPicPr>
                   <pic:blipFill>
@@ -6193,12 +6193,12 @@
               <wp:inline distB="114300" distT="114300" distL="114300" distR="114300">
                 <wp:extent cx="5274000" cy="1884679"/>
                 <wp:effectExtent b="0" l="0" r="0" t="0"/>
-                <wp:docPr id="3" name="image13.png"/>
+                <wp:docPr id="3" name="image15.png"/>
                 <a:graphic>
                   <a:graphicData uri="http://schemas.openxmlformats.org/drawingml/2006/picture">
                     <pic:pic>
                       <pic:nvPicPr>
-                        <pic:cNvPr id="0" name="image13.png"/>
+                        <pic:cNvPr id="0" name="image15.png"/>
                         <pic:cNvPicPr preferRelativeResize="0"/>
                       </pic:nvPicPr>
                       <pic:blipFill>
@@ -6416,12 +6416,12 @@
           <wp:inline distB="114300" distT="114300" distL="114300" distR="114300">
             <wp:extent cx="5274000" cy="4699000"/>
             <wp:effectExtent b="0" l="0" r="0" t="0"/>
-            <wp:docPr id="17" name="image10.png"/>
+            <wp:docPr id="17" name="image12.png"/>
             <a:graphic>
               <a:graphicData uri="http://schemas.openxmlformats.org/drawingml/2006/picture">
                 <pic:pic>
                   <pic:nvPicPr>
-                    <pic:cNvPr id="0" name="image10.png"/>
+                    <pic:cNvPr id="0" name="image12.png"/>
                     <pic:cNvPicPr preferRelativeResize="0"/>
                   </pic:nvPicPr>
                   <pic:blipFill>
@@ -6503,12 +6503,12 @@
           <wp:inline distB="114300" distT="114300" distL="114300" distR="114300">
             <wp:extent cx="5274000" cy="3111500"/>
             <wp:effectExtent b="0" l="0" r="0" t="0"/>
-            <wp:docPr id="10" name="image5.png"/>
+            <wp:docPr id="10" name="image7.png"/>
             <a:graphic>
               <a:graphicData uri="http://schemas.openxmlformats.org/drawingml/2006/picture">
                 <pic:pic>
                   <pic:nvPicPr>
-                    <pic:cNvPr id="0" name="image5.png"/>
+                    <pic:cNvPr id="0" name="image7.png"/>
                     <pic:cNvPicPr preferRelativeResize="0"/>
                   </pic:nvPicPr>
                   <pic:blipFill>
@@ -6683,12 +6683,12 @@
           <wp:inline distB="0" distT="0" distL="0" distR="0">
             <wp:extent cx="5105975" cy="3619426"/>
             <wp:effectExtent b="0" l="0" r="0" t="0"/>
-            <wp:docPr id="16" name="image8.png"/>
+            <wp:docPr id="16" name="image2.png"/>
             <a:graphic>
               <a:graphicData uri="http://schemas.openxmlformats.org/drawingml/2006/picture">
                 <pic:pic>
                   <pic:nvPicPr>
-                    <pic:cNvPr id="0" name="image8.png"/>
+                    <pic:cNvPr id="0" name="image2.png"/>
                     <pic:cNvPicPr preferRelativeResize="0"/>
                   </pic:nvPicPr>
                   <pic:blipFill>
@@ -9899,12 +9899,12 @@
                 <wp:extent cx="3066156" cy="2163876"/>
                 <wp:effectExtent b="0" l="0" r="0" t="0"/>
                 <wp:wrapTopAndBottom distB="0" distT="0"/>
-                <wp:docPr id="1" name="image7.png"/>
+                <wp:docPr id="1" name="image13.png"/>
                 <a:graphic>
                   <a:graphicData uri="http://schemas.openxmlformats.org/drawingml/2006/picture">
                     <pic:pic>
                       <pic:nvPicPr>
-                        <pic:cNvPr id="0" name="image7.png"/>
+                        <pic:cNvPr id="0" name="image13.png"/>
                         <pic:cNvPicPr preferRelativeResize="0"/>
                       </pic:nvPicPr>
                       <pic:blipFill>
@@ -12288,12 +12288,12 @@
           <wp:extent cx="792480" cy="278765"/>
           <wp:effectExtent b="0" l="0" r="0" t="0"/>
           <wp:wrapSquare wrapText="bothSides" distB="0" distT="0" distL="114300" distR="114300"/>
-          <wp:docPr id="12" name="image1.png"/>
+          <wp:docPr id="12" name="image4.png"/>
           <a:graphic>
             <a:graphicData uri="http://schemas.openxmlformats.org/drawingml/2006/picture">
               <pic:pic>
                 <pic:nvPicPr>
-                  <pic:cNvPr id="0" name="image1.png"/>
+                  <pic:cNvPr id="0" name="image4.png"/>
                   <pic:cNvPicPr preferRelativeResize="0"/>
                 </pic:nvPicPr>
                 <pic:blipFill>
